--- a/Required/2do parcial.David/zahid USE&DELETE.docx
+++ b/Required/2do parcial.David/zahid USE&DELETE.docx
@@ -18,7 +18,6 @@
           <w:numId w:val="2"/>
         </w:numPr>
       </w:pPr>
-      <w:bookmarkStart w:id="0" w:name="_GoBack"/>
       <w:r>
         <w:t xml:space="preserve">¿Se tienen copias de los archivos en otros locales? </w:t>
       </w:r>
@@ -306,7 +305,6 @@
         <w:t>Se Recicla</w:t>
       </w:r>
     </w:p>
-    <w:bookmarkEnd w:id="0"/>
     <w:p>
       <w:pPr>
         <w:ind w:firstLine="360"/>
@@ -355,10 +353,7 @@
     <w:p/>
     <w:p>
       <w:r>
-        <w:t xml:space="preserve">Prueba particular de cada programa </w:t>
-      </w:r>
-      <w:r>
-        <w:t>(</w:t>
+        <w:t>Prueba particular de cada programa (</w:t>
       </w:r>
       <w:r>
         <w:rPr>
@@ -2096,148 +2091,926 @@
         <w:t>Pruebas Sustantivas</w:t>
       </w:r>
     </w:p>
-    <w:p>
-      <w:pPr>
-        <w:pStyle w:val="Prrafodelista"/>
-        <w:numPr>
-          <w:ilvl w:val="0"/>
-          <w:numId w:val="6"/>
-        </w:numPr>
-      </w:pPr>
-      <w:r>
-        <w:t>Pruebas para identificar vulnerabilidades en el servidor.</w:t>
-      </w:r>
-    </w:p>
-    <w:p>
-      <w:pPr>
-        <w:pStyle w:val="Prrafodelista"/>
-        <w:numPr>
-          <w:ilvl w:val="0"/>
-          <w:numId w:val="6"/>
-        </w:numPr>
-      </w:pPr>
-      <w:r>
-        <w:t>Pruebas para identificar errores en el procesamiento o de falta de seguridad o confidencialidad.</w:t>
-      </w:r>
-    </w:p>
-    <w:p>
-      <w:pPr>
-        <w:pStyle w:val="Prrafodelista"/>
-        <w:numPr>
-          <w:ilvl w:val="0"/>
-          <w:numId w:val="6"/>
-        </w:numPr>
-      </w:pPr>
-      <w:r>
-        <w:t>Pruebas para asegura la calidad de los datos.</w:t>
-      </w:r>
-    </w:p>
-    <w:p>
-      <w:pPr>
-        <w:pStyle w:val="Prrafodelista"/>
-        <w:numPr>
-          <w:ilvl w:val="0"/>
-          <w:numId w:val="6"/>
-        </w:numPr>
-      </w:pPr>
-      <w:r>
-        <w:t>Pruebas para identificar la inconsistencia de los datos.</w:t>
-      </w:r>
-    </w:p>
-    <w:p>
-      <w:pPr>
-        <w:pStyle w:val="Prrafodelista"/>
-        <w:numPr>
-          <w:ilvl w:val="0"/>
-          <w:numId w:val="6"/>
-        </w:numPr>
-      </w:pPr>
-      <w:r>
-        <w:t>Pruebas para comparar con los datos o contadores físicos.</w:t>
-      </w:r>
-    </w:p>
-    <w:p>
-      <w:pPr>
-        <w:pStyle w:val="Prrafodelista"/>
-        <w:numPr>
-          <w:ilvl w:val="0"/>
-          <w:numId w:val="6"/>
-        </w:numPr>
-      </w:pPr>
-      <w:r>
-        <w:t xml:space="preserve">Pruebas para determinar y/o remplazar el equipo de </w:t>
-      </w:r>
-      <w:proofErr w:type="spellStart"/>
-      <w:proofErr w:type="gramStart"/>
-      <w:r>
-        <w:t>computo</w:t>
-      </w:r>
-      <w:proofErr w:type="spellEnd"/>
-      <w:proofErr w:type="gramEnd"/>
-      <w:r>
-        <w:t xml:space="preserve"> actual.</w:t>
-      </w:r>
-    </w:p>
-    <w:p>
-      <w:pPr>
-        <w:pStyle w:val="Prrafodelista"/>
-        <w:numPr>
-          <w:ilvl w:val="0"/>
-          <w:numId w:val="6"/>
-        </w:numPr>
-      </w:pPr>
-      <w:r>
-        <w:t>Confirmación de datos con fuentes externas.</w:t>
-      </w:r>
-    </w:p>
-    <w:p>
-      <w:pPr>
-        <w:pStyle w:val="Prrafodelista"/>
-        <w:numPr>
-          <w:ilvl w:val="0"/>
-          <w:numId w:val="6"/>
-        </w:numPr>
-      </w:pPr>
-      <w:r>
-        <w:t>Pruebas para confirmar la adecuada comunicación.</w:t>
-      </w:r>
-    </w:p>
-    <w:p>
-      <w:pPr>
-        <w:pStyle w:val="Prrafodelista"/>
-        <w:numPr>
-          <w:ilvl w:val="0"/>
-          <w:numId w:val="6"/>
-        </w:numPr>
-      </w:pPr>
-      <w:r>
-        <w:t>Pruebas para identificar el uso inadecuado del equipo.</w:t>
-      </w:r>
-    </w:p>
-    <w:p>
-      <w:pPr>
-        <w:pStyle w:val="Prrafodelista"/>
-        <w:numPr>
-          <w:ilvl w:val="0"/>
-          <w:numId w:val="6"/>
-        </w:numPr>
-      </w:pPr>
-      <w:r>
-        <w:t>Pruebas para determinar la falta de seguridad.</w:t>
-      </w:r>
-    </w:p>
-    <w:p>
-      <w:pPr>
-        <w:pStyle w:val="Prrafodelista"/>
-        <w:numPr>
-          <w:ilvl w:val="0"/>
-          <w:numId w:val="6"/>
-        </w:numPr>
-      </w:pPr>
-      <w:r>
-        <w:t>Pruebas para determinar problemas de legalidad.</w:t>
-      </w:r>
-    </w:p>
+    <w:tbl>
+      <w:tblPr>
+        <w:tblW w:w="9260" w:type="dxa"/>
+        <w:tblInd w:w="-5" w:type="dxa"/>
+        <w:tblCellMar>
+          <w:left w:w="70" w:type="dxa"/>
+          <w:right w:w="70" w:type="dxa"/>
+        </w:tblCellMar>
+        <w:tblLook w:val="04A0" w:firstRow="1" w:lastRow="0" w:firstColumn="1" w:lastColumn="0" w:noHBand="0" w:noVBand="1"/>
+      </w:tblPr>
+      <w:tblGrid>
+        <w:gridCol w:w="3828"/>
+        <w:gridCol w:w="5432"/>
+      </w:tblGrid>
+      <w:tr>
+        <w:trPr>
+          <w:trHeight w:val="300"/>
+        </w:trPr>
+        <w:tc>
+          <w:tcPr>
+            <w:tcW w:w="3828" w:type="dxa"/>
+            <w:tcBorders>
+              <w:top w:val="single" w:sz="4" w:space="0" w:color="auto"/>
+              <w:left w:val="single" w:sz="4" w:space="0" w:color="auto"/>
+              <w:bottom w:val="single" w:sz="4" w:space="0" w:color="auto"/>
+              <w:right w:val="single" w:sz="4" w:space="0" w:color="auto"/>
+            </w:tcBorders>
+            <w:shd w:val="clear" w:color="auto" w:fill="auto"/>
+            <w:vAlign w:val="center"/>
+            <w:hideMark/>
+          </w:tcPr>
+          <w:p>
+            <w:pPr>
+              <w:spacing w:after="0" w:line="240" w:lineRule="auto"/>
+              <w:jc w:val="center"/>
+              <w:rPr>
+                <w:rFonts w:ascii="Calibri" w:eastAsia="Times New Roman" w:hAnsi="Calibri" w:cs="Times New Roman"/>
+                <w:color w:val="000000"/>
+              </w:rPr>
+            </w:pPr>
+            <w:r>
+              <w:rPr>
+                <w:rFonts w:ascii="Calibri" w:eastAsia="Times New Roman" w:hAnsi="Calibri" w:cs="Times New Roman"/>
+                <w:color w:val="000000"/>
+              </w:rPr>
+              <w:t>Pruebas para identificar vulnerabilidades en el servidor.</w:t>
+            </w:r>
+          </w:p>
+        </w:tc>
+        <w:tc>
+          <w:tcPr>
+            <w:tcW w:w="5432" w:type="dxa"/>
+            <w:tcBorders>
+              <w:top w:val="single" w:sz="4" w:space="0" w:color="auto"/>
+              <w:left w:val="nil"/>
+              <w:bottom w:val="single" w:sz="4" w:space="0" w:color="auto"/>
+              <w:right w:val="single" w:sz="4" w:space="0" w:color="auto"/>
+            </w:tcBorders>
+            <w:shd w:val="clear" w:color="auto" w:fill="auto"/>
+            <w:noWrap/>
+            <w:vAlign w:val="bottom"/>
+            <w:hideMark/>
+          </w:tcPr>
+          <w:p>
+            <w:pPr>
+              <w:numPr>
+                <w:ilvl w:val="0"/>
+                <w:numId w:val="7"/>
+              </w:numPr>
+              <w:spacing w:after="0" w:line="360" w:lineRule="auto"/>
+              <w:jc w:val="both"/>
+              <w:rPr>
+                <w:rFonts w:ascii="Garamond" w:hAnsi="Garamond" w:cs="Verdana"/>
+                <w:color w:val="000000"/>
+                <w:sz w:val="24"/>
+                <w:szCs w:val="24"/>
+                <w:lang w:eastAsia="es-ES"/>
+              </w:rPr>
+            </w:pPr>
+            <w:r>
+              <w:rPr>
+                <w:rFonts w:ascii="Garamond" w:hAnsi="Garamond" w:cs="Verdana"/>
+                <w:color w:val="000000"/>
+                <w:sz w:val="24"/>
+                <w:szCs w:val="24"/>
+                <w:lang w:eastAsia="es-ES"/>
+              </w:rPr>
+              <w:t>Permitir a un atacante acceder a información confidencial</w:t>
+            </w:r>
+            <w:r>
+              <w:rPr>
+                <w:rFonts w:ascii="Garamond" w:hAnsi="Garamond" w:cs="Verdana"/>
+                <w:color w:val="000000"/>
+                <w:sz w:val="24"/>
+                <w:szCs w:val="24"/>
+                <w:lang w:eastAsia="es-ES"/>
+              </w:rPr>
+              <w:t>.</w:t>
+            </w:r>
+          </w:p>
+          <w:p>
+            <w:pPr>
+              <w:numPr>
+                <w:ilvl w:val="0"/>
+                <w:numId w:val="7"/>
+              </w:numPr>
+              <w:spacing w:after="0" w:line="360" w:lineRule="auto"/>
+              <w:jc w:val="both"/>
+              <w:rPr>
+                <w:rFonts w:ascii="Garamond" w:hAnsi="Garamond" w:cs="Verdana"/>
+                <w:color w:val="000000"/>
+                <w:sz w:val="24"/>
+                <w:szCs w:val="24"/>
+                <w:lang w:eastAsia="es-ES"/>
+              </w:rPr>
+            </w:pPr>
+            <w:r>
+              <w:rPr>
+                <w:rFonts w:ascii="Garamond" w:hAnsi="Garamond" w:cs="Verdana"/>
+                <w:color w:val="000000"/>
+                <w:sz w:val="24"/>
+                <w:szCs w:val="24"/>
+                <w:lang w:eastAsia="es-ES"/>
+              </w:rPr>
+              <w:t>Permitir a un atacante modificar información</w:t>
+            </w:r>
+          </w:p>
+          <w:p>
+            <w:pPr>
+              <w:numPr>
+                <w:ilvl w:val="0"/>
+                <w:numId w:val="7"/>
+              </w:numPr>
+              <w:spacing w:after="0" w:line="360" w:lineRule="auto"/>
+              <w:jc w:val="both"/>
+              <w:rPr>
+                <w:rFonts w:ascii="Garamond" w:hAnsi="Garamond" w:cs="Verdana"/>
+                <w:color w:val="000000"/>
+                <w:sz w:val="24"/>
+                <w:szCs w:val="24"/>
+                <w:lang w:eastAsia="es-ES"/>
+              </w:rPr>
+            </w:pPr>
+            <w:r>
+              <w:rPr>
+                <w:rFonts w:ascii="Garamond" w:hAnsi="Garamond" w:cs="Verdana"/>
+                <w:color w:val="000000"/>
+                <w:sz w:val="24"/>
+                <w:szCs w:val="24"/>
+                <w:lang w:eastAsia="es-ES"/>
+              </w:rPr>
+              <w:t>Permitir a un atacante negar un servicio</w:t>
+            </w:r>
+            <w:r>
+              <w:rPr>
+                <w:rFonts w:ascii="Garamond" w:hAnsi="Garamond" w:cs="Verdana"/>
+                <w:color w:val="000000"/>
+                <w:sz w:val="24"/>
+                <w:szCs w:val="24"/>
+                <w:lang w:eastAsia="es-ES"/>
+              </w:rPr>
+              <w:t>.</w:t>
+            </w:r>
+          </w:p>
+        </w:tc>
+      </w:tr>
+      <w:tr>
+        <w:trPr>
+          <w:trHeight w:val="855"/>
+        </w:trPr>
+        <w:tc>
+          <w:tcPr>
+            <w:tcW w:w="3828" w:type="dxa"/>
+            <w:tcBorders>
+              <w:top w:val="single" w:sz="4" w:space="0" w:color="auto"/>
+              <w:left w:val="single" w:sz="4" w:space="0" w:color="auto"/>
+              <w:bottom w:val="single" w:sz="4" w:space="0" w:color="auto"/>
+              <w:right w:val="single" w:sz="4" w:space="0" w:color="auto"/>
+            </w:tcBorders>
+            <w:shd w:val="clear" w:color="auto" w:fill="auto"/>
+            <w:vAlign w:val="center"/>
+            <w:hideMark/>
+          </w:tcPr>
+          <w:p>
+            <w:pPr>
+              <w:spacing w:after="0" w:line="240" w:lineRule="auto"/>
+              <w:jc w:val="center"/>
+              <w:rPr>
+                <w:rFonts w:ascii="Calibri" w:eastAsia="Times New Roman" w:hAnsi="Calibri" w:cs="Times New Roman"/>
+                <w:color w:val="000000"/>
+              </w:rPr>
+            </w:pPr>
+            <w:r>
+              <w:rPr>
+                <w:rFonts w:ascii="Calibri" w:eastAsia="Times New Roman" w:hAnsi="Calibri" w:cs="Times New Roman"/>
+                <w:color w:val="000000"/>
+              </w:rPr>
+              <w:t>Pruebas para identificar errores en el procesamiento o de falta de seguridad o confidencialidad.</w:t>
+            </w:r>
+          </w:p>
+        </w:tc>
+        <w:tc>
+          <w:tcPr>
+            <w:tcW w:w="5432" w:type="dxa"/>
+            <w:tcBorders>
+              <w:top w:val="nil"/>
+              <w:left w:val="nil"/>
+              <w:bottom w:val="single" w:sz="4" w:space="0" w:color="auto"/>
+              <w:right w:val="single" w:sz="4" w:space="0" w:color="auto"/>
+            </w:tcBorders>
+            <w:shd w:val="clear" w:color="auto" w:fill="auto"/>
+            <w:noWrap/>
+            <w:vAlign w:val="bottom"/>
+            <w:hideMark/>
+          </w:tcPr>
+          <w:p>
+            <w:pPr>
+              <w:spacing w:line="360" w:lineRule="auto"/>
+              <w:rPr>
+                <w:rFonts w:ascii="Garamond" w:hAnsi="Garamond" w:cs="Verdana"/>
+                <w:color w:val="000000"/>
+                <w:sz w:val="24"/>
+                <w:szCs w:val="24"/>
+                <w:lang w:eastAsia="es-ES"/>
+              </w:rPr>
+            </w:pPr>
+            <w:r>
+              <w:rPr>
+                <w:rFonts w:ascii="Calibri" w:eastAsia="Times New Roman" w:hAnsi="Calibri" w:cs="Times New Roman"/>
+                <w:color w:val="000000"/>
+              </w:rPr>
+              <w:t> </w:t>
+            </w:r>
+            <w:r>
+              <w:rPr>
+                <w:rFonts w:ascii="Garamond" w:hAnsi="Garamond" w:cs="Verdana"/>
+                <w:color w:val="000000"/>
+                <w:sz w:val="24"/>
+                <w:szCs w:val="24"/>
+                <w:lang w:eastAsia="es-ES"/>
+              </w:rPr>
+              <w:t>Las</w:t>
+            </w:r>
+            <w:r>
+              <w:rPr>
+                <w:rFonts w:ascii="Garamond" w:hAnsi="Garamond" w:cs="Verdana"/>
+                <w:color w:val="000000"/>
+                <w:sz w:val="24"/>
+                <w:szCs w:val="24"/>
+                <w:lang w:eastAsia="es-ES"/>
+              </w:rPr>
+              <w:t xml:space="preserve"> pruebas se pueden realizar suministrando información al responsable (por ejemplo direcciones IP) de su ejecución o se pueden realizar también sin suministrar esta información. También estas pruebas se pueden clasificar según si se hacen en la red interna o se intentan ataques desde fuera de la red, es decir, intentar llegar a la red interna desde por ejemplo Internet, pasando por el firewall o algún otro dispositivo de frontera.</w:t>
+            </w:r>
+          </w:p>
+          <w:p>
+            <w:pPr>
+              <w:spacing w:line="360" w:lineRule="auto"/>
+              <w:rPr>
+                <w:rFonts w:ascii="Garamond" w:hAnsi="Garamond" w:cs="Verdana"/>
+                <w:color w:val="000000"/>
+                <w:sz w:val="24"/>
+                <w:szCs w:val="24"/>
+                <w:lang w:eastAsia="es-ES"/>
+              </w:rPr>
+            </w:pPr>
+          </w:p>
+          <w:p>
+            <w:pPr>
+              <w:numPr>
+                <w:ilvl w:val="0"/>
+                <w:numId w:val="9"/>
+              </w:numPr>
+              <w:spacing w:after="0" w:line="360" w:lineRule="auto"/>
+              <w:jc w:val="both"/>
+              <w:rPr>
+                <w:rFonts w:ascii="Garamond" w:hAnsi="Garamond" w:cs="Verdana"/>
+                <w:color w:val="000000"/>
+                <w:sz w:val="24"/>
+                <w:szCs w:val="24"/>
+                <w:lang w:eastAsia="es-ES"/>
+              </w:rPr>
+            </w:pPr>
+            <w:r>
+              <w:rPr>
+                <w:rFonts w:ascii="Garamond" w:hAnsi="Garamond" w:cs="Verdana"/>
+                <w:color w:val="000000"/>
+                <w:sz w:val="24"/>
+                <w:szCs w:val="24"/>
+                <w:lang w:eastAsia="es-ES"/>
+              </w:rPr>
+              <w:t>Internas</w:t>
+            </w:r>
+          </w:p>
+          <w:p>
+            <w:pPr>
+              <w:numPr>
+                <w:ilvl w:val="1"/>
+                <w:numId w:val="9"/>
+              </w:numPr>
+              <w:spacing w:after="0" w:line="360" w:lineRule="auto"/>
+              <w:jc w:val="both"/>
+              <w:rPr>
+                <w:rFonts w:ascii="Garamond" w:hAnsi="Garamond" w:cs="Verdana"/>
+                <w:color w:val="000000"/>
+                <w:sz w:val="24"/>
+                <w:szCs w:val="24"/>
+                <w:lang w:eastAsia="es-ES"/>
+              </w:rPr>
+            </w:pPr>
+            <w:r>
+              <w:rPr>
+                <w:rFonts w:ascii="Garamond" w:hAnsi="Garamond" w:cs="Verdana"/>
+                <w:color w:val="000000"/>
+                <w:sz w:val="24"/>
+                <w:szCs w:val="24"/>
+                <w:lang w:eastAsia="es-ES"/>
+              </w:rPr>
+              <w:t>Sin conocimiento</w:t>
+            </w:r>
+          </w:p>
+          <w:p>
+            <w:pPr>
+              <w:numPr>
+                <w:ilvl w:val="1"/>
+                <w:numId w:val="9"/>
+              </w:numPr>
+              <w:spacing w:after="0" w:line="360" w:lineRule="auto"/>
+              <w:jc w:val="both"/>
+              <w:rPr>
+                <w:rFonts w:ascii="Garamond" w:hAnsi="Garamond" w:cs="Verdana"/>
+                <w:color w:val="000000"/>
+                <w:sz w:val="24"/>
+                <w:szCs w:val="24"/>
+                <w:lang w:eastAsia="es-ES"/>
+              </w:rPr>
+            </w:pPr>
+            <w:r>
+              <w:rPr>
+                <w:rFonts w:ascii="Garamond" w:hAnsi="Garamond" w:cs="Verdana"/>
+                <w:color w:val="000000"/>
+                <w:sz w:val="24"/>
+                <w:szCs w:val="24"/>
+                <w:lang w:eastAsia="es-ES"/>
+              </w:rPr>
+              <w:t>Con conocimiento</w:t>
+            </w:r>
+          </w:p>
+          <w:p>
+            <w:pPr>
+              <w:numPr>
+                <w:ilvl w:val="0"/>
+                <w:numId w:val="9"/>
+              </w:numPr>
+              <w:spacing w:after="0" w:line="360" w:lineRule="auto"/>
+              <w:jc w:val="both"/>
+              <w:rPr>
+                <w:rFonts w:ascii="Garamond" w:hAnsi="Garamond" w:cs="Verdana"/>
+                <w:color w:val="000000"/>
+                <w:sz w:val="24"/>
+                <w:szCs w:val="24"/>
+                <w:lang w:eastAsia="es-ES"/>
+              </w:rPr>
+            </w:pPr>
+            <w:r>
+              <w:rPr>
+                <w:rFonts w:ascii="Garamond" w:hAnsi="Garamond" w:cs="Verdana"/>
+                <w:color w:val="000000"/>
+                <w:sz w:val="24"/>
+                <w:szCs w:val="24"/>
+                <w:lang w:eastAsia="es-ES"/>
+              </w:rPr>
+              <w:t>Externas</w:t>
+            </w:r>
+          </w:p>
+          <w:p>
+            <w:pPr>
+              <w:numPr>
+                <w:ilvl w:val="1"/>
+                <w:numId w:val="9"/>
+              </w:numPr>
+              <w:spacing w:after="0" w:line="360" w:lineRule="auto"/>
+              <w:jc w:val="both"/>
+              <w:rPr>
+                <w:rFonts w:ascii="Garamond" w:hAnsi="Garamond" w:cs="Verdana"/>
+                <w:color w:val="000000"/>
+                <w:sz w:val="24"/>
+                <w:szCs w:val="24"/>
+                <w:lang w:eastAsia="es-ES"/>
+              </w:rPr>
+            </w:pPr>
+            <w:r>
+              <w:rPr>
+                <w:rFonts w:ascii="Garamond" w:hAnsi="Garamond" w:cs="Verdana"/>
+                <w:color w:val="000000"/>
+                <w:sz w:val="24"/>
+                <w:szCs w:val="24"/>
+                <w:lang w:eastAsia="es-ES"/>
+              </w:rPr>
+              <w:t>Sin conocimiento</w:t>
+            </w:r>
+          </w:p>
+          <w:p>
+            <w:pPr>
+              <w:numPr>
+                <w:ilvl w:val="1"/>
+                <w:numId w:val="9"/>
+              </w:numPr>
+              <w:spacing w:after="0" w:line="360" w:lineRule="auto"/>
+              <w:jc w:val="both"/>
+              <w:rPr>
+                <w:rFonts w:ascii="Garamond" w:hAnsi="Garamond" w:cs="Verdana"/>
+                <w:color w:val="000000"/>
+                <w:sz w:val="24"/>
+                <w:szCs w:val="24"/>
+                <w:lang w:eastAsia="es-ES"/>
+              </w:rPr>
+            </w:pPr>
+            <w:r>
+              <w:rPr>
+                <w:rFonts w:ascii="Garamond" w:hAnsi="Garamond" w:cs="Verdana"/>
+                <w:color w:val="000000"/>
+                <w:sz w:val="24"/>
+                <w:szCs w:val="24"/>
+                <w:lang w:eastAsia="es-ES"/>
+              </w:rPr>
+              <w:t>Con conocimiento</w:t>
+            </w:r>
+          </w:p>
+          <w:p>
+            <w:pPr>
+              <w:spacing w:after="0" w:line="240" w:lineRule="auto"/>
+              <w:rPr>
+                <w:rFonts w:ascii="Calibri" w:eastAsia="Times New Roman" w:hAnsi="Calibri" w:cs="Times New Roman"/>
+                <w:color w:val="000000"/>
+              </w:rPr>
+            </w:pPr>
+          </w:p>
+        </w:tc>
+      </w:tr>
+      <w:tr>
+        <w:trPr>
+          <w:trHeight w:val="300"/>
+        </w:trPr>
+        <w:tc>
+          <w:tcPr>
+            <w:tcW w:w="3828" w:type="dxa"/>
+            <w:tcBorders>
+              <w:top w:val="single" w:sz="4" w:space="0" w:color="auto"/>
+              <w:left w:val="single" w:sz="4" w:space="0" w:color="auto"/>
+              <w:bottom w:val="single" w:sz="4" w:space="0" w:color="auto"/>
+              <w:right w:val="single" w:sz="4" w:space="0" w:color="auto"/>
+            </w:tcBorders>
+            <w:shd w:val="clear" w:color="auto" w:fill="auto"/>
+            <w:vAlign w:val="center"/>
+            <w:hideMark/>
+          </w:tcPr>
+          <w:p>
+            <w:pPr>
+              <w:spacing w:after="0" w:line="240" w:lineRule="auto"/>
+              <w:jc w:val="center"/>
+              <w:rPr>
+                <w:rFonts w:ascii="Calibri" w:eastAsia="Times New Roman" w:hAnsi="Calibri" w:cs="Times New Roman"/>
+                <w:color w:val="000000"/>
+              </w:rPr>
+            </w:pPr>
+            <w:r>
+              <w:rPr>
+                <w:rFonts w:ascii="Calibri" w:eastAsia="Times New Roman" w:hAnsi="Calibri" w:cs="Times New Roman"/>
+                <w:color w:val="000000"/>
+              </w:rPr>
+              <w:t>Pruebas para asegura la calidad de los datos.</w:t>
+            </w:r>
+          </w:p>
+        </w:tc>
+        <w:tc>
+          <w:tcPr>
+            <w:tcW w:w="5432" w:type="dxa"/>
+            <w:tcBorders>
+              <w:top w:val="nil"/>
+              <w:left w:val="nil"/>
+              <w:bottom w:val="single" w:sz="4" w:space="0" w:color="auto"/>
+              <w:right w:val="single" w:sz="4" w:space="0" w:color="auto"/>
+            </w:tcBorders>
+            <w:shd w:val="clear" w:color="auto" w:fill="auto"/>
+            <w:noWrap/>
+            <w:vAlign w:val="bottom"/>
+            <w:hideMark/>
+          </w:tcPr>
+          <w:p>
+            <w:pPr>
+              <w:pStyle w:val="Prrafodelista"/>
+              <w:numPr>
+                <w:ilvl w:val="0"/>
+                <w:numId w:val="12"/>
+              </w:numPr>
+              <w:spacing w:after="0" w:line="240" w:lineRule="auto"/>
+              <w:rPr>
+                <w:rFonts w:ascii="Calibri" w:eastAsia="Times New Roman" w:hAnsi="Calibri" w:cs="Times New Roman"/>
+                <w:color w:val="000000"/>
+              </w:rPr>
+            </w:pPr>
+            <w:r>
+              <w:rPr>
+                <w:rFonts w:ascii="Arial" w:hAnsi="Arial" w:cs="Arial"/>
+                <w:color w:val="000000"/>
+                <w:shd w:val="clear" w:color="auto" w:fill="FFFFFF"/>
+              </w:rPr>
+              <w:t>E</w:t>
+            </w:r>
+            <w:r>
+              <w:rPr>
+                <w:rFonts w:ascii="Arial" w:hAnsi="Arial" w:cs="Arial"/>
+                <w:color w:val="000000"/>
+                <w:shd w:val="clear" w:color="auto" w:fill="FFFFFF"/>
+              </w:rPr>
+              <w:t>stimar y planificar la cantidad y tipo de pruebas previas a implementar du</w:t>
+            </w:r>
+            <w:r>
+              <w:rPr>
+                <w:rFonts w:ascii="Arial" w:hAnsi="Arial" w:cs="Arial"/>
+                <w:color w:val="000000"/>
+                <w:shd w:val="clear" w:color="auto" w:fill="FFFFFF"/>
+              </w:rPr>
+              <w:t xml:space="preserve">rante el desarrollo de ésta </w:t>
+            </w:r>
+            <w:r>
+              <w:rPr>
+                <w:rFonts w:ascii="Arial" w:hAnsi="Arial" w:cs="Arial"/>
+                <w:color w:val="000000"/>
+                <w:shd w:val="clear" w:color="auto" w:fill="FFFFFF"/>
+              </w:rPr>
+              <w:t xml:space="preserve">(incluyendo el o los objetivos generales y específicos de cada una de ellas, y en especial las decisiones a adoptar a partir de los resultados alcanzados) con el fin de incrementar la calidad </w:t>
+            </w:r>
+            <w:r>
+              <w:rPr>
+                <w:rFonts w:ascii="Arial" w:hAnsi="Arial" w:cs="Arial"/>
+                <w:color w:val="000000"/>
+                <w:shd w:val="clear" w:color="auto" w:fill="FFFFFF"/>
+              </w:rPr>
+              <w:t>de los datos.</w:t>
+            </w:r>
+            <w:r>
+              <w:rPr>
+                <w:rFonts w:ascii="Arial" w:hAnsi="Arial" w:cs="Arial"/>
+                <w:color w:val="000000"/>
+                <w:shd w:val="clear" w:color="auto" w:fill="FFFFFF"/>
+              </w:rPr>
+              <w:t xml:space="preserve"> </w:t>
+            </w:r>
+          </w:p>
+        </w:tc>
+      </w:tr>
+      <w:tr>
+        <w:trPr>
+          <w:trHeight w:val="300"/>
+        </w:trPr>
+        <w:tc>
+          <w:tcPr>
+            <w:tcW w:w="3828" w:type="dxa"/>
+            <w:tcBorders>
+              <w:top w:val="single" w:sz="4" w:space="0" w:color="auto"/>
+              <w:left w:val="single" w:sz="4" w:space="0" w:color="auto"/>
+              <w:bottom w:val="single" w:sz="4" w:space="0" w:color="auto"/>
+              <w:right w:val="single" w:sz="4" w:space="0" w:color="auto"/>
+            </w:tcBorders>
+            <w:shd w:val="clear" w:color="auto" w:fill="auto"/>
+            <w:vAlign w:val="center"/>
+            <w:hideMark/>
+          </w:tcPr>
+          <w:p>
+            <w:pPr>
+              <w:spacing w:after="0" w:line="240" w:lineRule="auto"/>
+              <w:jc w:val="center"/>
+              <w:rPr>
+                <w:rFonts w:ascii="Calibri" w:eastAsia="Times New Roman" w:hAnsi="Calibri" w:cs="Times New Roman"/>
+                <w:color w:val="000000"/>
+              </w:rPr>
+            </w:pPr>
+            <w:r>
+              <w:rPr>
+                <w:rFonts w:ascii="Calibri" w:eastAsia="Times New Roman" w:hAnsi="Calibri" w:cs="Times New Roman"/>
+                <w:color w:val="000000"/>
+              </w:rPr>
+              <w:t>Pruebas para identificar la inconsistencia de los datos.</w:t>
+            </w:r>
+          </w:p>
+        </w:tc>
+        <w:tc>
+          <w:tcPr>
+            <w:tcW w:w="5432" w:type="dxa"/>
+            <w:tcBorders>
+              <w:top w:val="nil"/>
+              <w:left w:val="nil"/>
+              <w:bottom w:val="single" w:sz="4" w:space="0" w:color="auto"/>
+              <w:right w:val="single" w:sz="4" w:space="0" w:color="auto"/>
+            </w:tcBorders>
+            <w:shd w:val="clear" w:color="auto" w:fill="auto"/>
+            <w:noWrap/>
+            <w:vAlign w:val="bottom"/>
+            <w:hideMark/>
+          </w:tcPr>
+          <w:p>
+            <w:pPr>
+              <w:pStyle w:val="Prrafodelista"/>
+              <w:numPr>
+                <w:ilvl w:val="0"/>
+                <w:numId w:val="15"/>
+              </w:numPr>
+              <w:spacing w:after="0" w:line="240" w:lineRule="auto"/>
+              <w:rPr>
+                <w:rFonts w:ascii="Arial" w:hAnsi="Arial" w:cs="Arial"/>
+                <w:color w:val="000000"/>
+                <w:shd w:val="clear" w:color="auto" w:fill="FFFFFF"/>
+              </w:rPr>
+            </w:pPr>
+            <w:r>
+              <w:rPr>
+                <w:rFonts w:ascii="Arial" w:hAnsi="Arial" w:cs="Arial"/>
+                <w:color w:val="000000"/>
+                <w:shd w:val="clear" w:color="auto" w:fill="FFFFFF"/>
+              </w:rPr>
+              <w:t>establecer las actividades de supervisión y monitoreo durante el trabajo de campo;</w:t>
+            </w:r>
+          </w:p>
+          <w:p>
+            <w:pPr>
+              <w:spacing w:after="0" w:line="240" w:lineRule="auto"/>
+              <w:rPr>
+                <w:rFonts w:ascii="Calibri" w:eastAsia="Times New Roman" w:hAnsi="Calibri" w:cs="Times New Roman"/>
+                <w:color w:val="000000"/>
+              </w:rPr>
+            </w:pPr>
+          </w:p>
+        </w:tc>
+      </w:tr>
+      <w:tr>
+        <w:trPr>
+          <w:trHeight w:val="300"/>
+        </w:trPr>
+        <w:tc>
+          <w:tcPr>
+            <w:tcW w:w="3828" w:type="dxa"/>
+            <w:tcBorders>
+              <w:top w:val="single" w:sz="4" w:space="0" w:color="auto"/>
+              <w:left w:val="single" w:sz="4" w:space="0" w:color="auto"/>
+              <w:bottom w:val="single" w:sz="4" w:space="0" w:color="auto"/>
+              <w:right w:val="single" w:sz="4" w:space="0" w:color="auto"/>
+            </w:tcBorders>
+            <w:shd w:val="clear" w:color="auto" w:fill="auto"/>
+            <w:vAlign w:val="center"/>
+            <w:hideMark/>
+          </w:tcPr>
+          <w:p>
+            <w:pPr>
+              <w:spacing w:after="0" w:line="240" w:lineRule="auto"/>
+              <w:jc w:val="center"/>
+              <w:rPr>
+                <w:rFonts w:ascii="Calibri" w:eastAsia="Times New Roman" w:hAnsi="Calibri" w:cs="Times New Roman"/>
+                <w:color w:val="000000"/>
+              </w:rPr>
+            </w:pPr>
+            <w:r>
+              <w:rPr>
+                <w:rFonts w:ascii="Calibri" w:eastAsia="Times New Roman" w:hAnsi="Calibri" w:cs="Times New Roman"/>
+                <w:color w:val="000000"/>
+              </w:rPr>
+              <w:t>Pruebas para comparar con los datos o contadores físicos.</w:t>
+            </w:r>
+          </w:p>
+        </w:tc>
+        <w:tc>
+          <w:tcPr>
+            <w:tcW w:w="5432" w:type="dxa"/>
+            <w:tcBorders>
+              <w:top w:val="nil"/>
+              <w:left w:val="nil"/>
+              <w:bottom w:val="single" w:sz="4" w:space="0" w:color="auto"/>
+              <w:right w:val="single" w:sz="4" w:space="0" w:color="auto"/>
+            </w:tcBorders>
+            <w:shd w:val="clear" w:color="auto" w:fill="auto"/>
+            <w:noWrap/>
+            <w:vAlign w:val="bottom"/>
+            <w:hideMark/>
+          </w:tcPr>
+          <w:p>
+            <w:pPr>
+              <w:spacing w:after="0" w:line="240" w:lineRule="auto"/>
+              <w:rPr>
+                <w:rStyle w:val="apple-converted-space"/>
+                <w:rFonts w:ascii="Arial" w:hAnsi="Arial" w:cs="Arial"/>
+                <w:color w:val="000000"/>
+                <w:shd w:val="clear" w:color="auto" w:fill="FFFFFF"/>
+              </w:rPr>
+            </w:pPr>
+            <w:r>
+              <w:rPr>
+                <w:rFonts w:ascii="Arial" w:hAnsi="Arial" w:cs="Arial"/>
+                <w:color w:val="000000"/>
+                <w:shd w:val="clear" w:color="auto" w:fill="FFFFFF"/>
+              </w:rPr>
+              <w:t>Considerar la metodología de evaluación de cobertura y de contenido a implementar, una vez que se cuente con los datos relevados hasta alcanzar su difusión total y definitiva.</w:t>
+            </w:r>
+            <w:r>
+              <w:rPr>
+                <w:rStyle w:val="apple-converted-space"/>
+                <w:rFonts w:ascii="Arial" w:hAnsi="Arial" w:cs="Arial"/>
+                <w:color w:val="000000"/>
+                <w:shd w:val="clear" w:color="auto" w:fill="FFFFFF"/>
+              </w:rPr>
+              <w:t> </w:t>
+            </w:r>
+          </w:p>
+          <w:p>
+            <w:pPr>
+              <w:spacing w:after="0" w:line="240" w:lineRule="auto"/>
+              <w:rPr>
+                <w:rFonts w:ascii="Calibri" w:eastAsia="Times New Roman" w:hAnsi="Calibri" w:cs="Times New Roman"/>
+                <w:color w:val="000000"/>
+              </w:rPr>
+            </w:pPr>
+          </w:p>
+        </w:tc>
+      </w:tr>
+      <w:tr>
+        <w:trPr>
+          <w:trHeight w:val="660"/>
+        </w:trPr>
+        <w:tc>
+          <w:tcPr>
+            <w:tcW w:w="3828" w:type="dxa"/>
+            <w:tcBorders>
+              <w:top w:val="single" w:sz="4" w:space="0" w:color="auto"/>
+              <w:left w:val="single" w:sz="4" w:space="0" w:color="auto"/>
+              <w:bottom w:val="single" w:sz="4" w:space="0" w:color="auto"/>
+              <w:right w:val="single" w:sz="4" w:space="0" w:color="auto"/>
+            </w:tcBorders>
+            <w:shd w:val="clear" w:color="auto" w:fill="auto"/>
+            <w:vAlign w:val="center"/>
+            <w:hideMark/>
+          </w:tcPr>
+          <w:p>
+            <w:pPr>
+              <w:spacing w:after="0" w:line="240" w:lineRule="auto"/>
+              <w:jc w:val="center"/>
+              <w:rPr>
+                <w:rFonts w:ascii="Calibri" w:eastAsia="Times New Roman" w:hAnsi="Calibri" w:cs="Times New Roman"/>
+                <w:color w:val="000000"/>
+              </w:rPr>
+            </w:pPr>
+            <w:r>
+              <w:rPr>
+                <w:rFonts w:ascii="Calibri" w:eastAsia="Times New Roman" w:hAnsi="Calibri" w:cs="Times New Roman"/>
+                <w:color w:val="000000"/>
+              </w:rPr>
+              <w:lastRenderedPageBreak/>
+              <w:t>Pruebas para determinar y/o remplazar el equipo de cómputo actual.</w:t>
+            </w:r>
+          </w:p>
+        </w:tc>
+        <w:tc>
+          <w:tcPr>
+            <w:tcW w:w="5432" w:type="dxa"/>
+            <w:tcBorders>
+              <w:top w:val="nil"/>
+              <w:left w:val="nil"/>
+              <w:bottom w:val="single" w:sz="4" w:space="0" w:color="auto"/>
+              <w:right w:val="single" w:sz="4" w:space="0" w:color="auto"/>
+            </w:tcBorders>
+            <w:shd w:val="clear" w:color="auto" w:fill="auto"/>
+            <w:noWrap/>
+            <w:vAlign w:val="bottom"/>
+            <w:hideMark/>
+          </w:tcPr>
+          <w:p>
+            <w:pPr>
+              <w:pStyle w:val="Prrafodelista"/>
+              <w:numPr>
+                <w:ilvl w:val="3"/>
+                <w:numId w:val="9"/>
+              </w:numPr>
+              <w:spacing w:after="0" w:line="240" w:lineRule="auto"/>
+              <w:rPr>
+                <w:rFonts w:ascii="Calibri" w:eastAsia="Times New Roman" w:hAnsi="Calibri" w:cs="Times New Roman"/>
+                <w:color w:val="000000"/>
+              </w:rPr>
+            </w:pPr>
+            <w:r>
+              <w:rPr>
+                <w:rFonts w:ascii="Calibri" w:eastAsia="Times New Roman" w:hAnsi="Calibri" w:cs="Times New Roman"/>
+                <w:color w:val="000000"/>
+              </w:rPr>
+              <w:t>Realizar pruebas</w:t>
+            </w:r>
+            <w:r>
+              <w:rPr>
+                <w:rFonts w:ascii="Calibri" w:eastAsia="Times New Roman" w:hAnsi="Calibri" w:cs="Times New Roman"/>
+                <w:color w:val="000000"/>
+              </w:rPr>
+              <w:t xml:space="preserve"> de performance.</w:t>
+            </w:r>
+          </w:p>
+        </w:tc>
+      </w:tr>
+      <w:tr>
+        <w:trPr>
+          <w:trHeight w:val="300"/>
+        </w:trPr>
+        <w:tc>
+          <w:tcPr>
+            <w:tcW w:w="3828" w:type="dxa"/>
+            <w:tcBorders>
+              <w:top w:val="single" w:sz="4" w:space="0" w:color="auto"/>
+              <w:left w:val="single" w:sz="4" w:space="0" w:color="auto"/>
+              <w:bottom w:val="single" w:sz="4" w:space="0" w:color="auto"/>
+              <w:right w:val="single" w:sz="4" w:space="0" w:color="auto"/>
+            </w:tcBorders>
+            <w:shd w:val="clear" w:color="auto" w:fill="auto"/>
+            <w:vAlign w:val="center"/>
+            <w:hideMark/>
+          </w:tcPr>
+          <w:p>
+            <w:pPr>
+              <w:spacing w:after="0" w:line="240" w:lineRule="auto"/>
+              <w:jc w:val="center"/>
+              <w:rPr>
+                <w:rFonts w:ascii="Calibri" w:eastAsia="Times New Roman" w:hAnsi="Calibri" w:cs="Times New Roman"/>
+                <w:color w:val="000000"/>
+              </w:rPr>
+            </w:pPr>
+            <w:bookmarkStart w:id="0" w:name="_GoBack"/>
+            <w:bookmarkEnd w:id="0"/>
+            <w:r>
+              <w:rPr>
+                <w:rFonts w:ascii="Calibri" w:eastAsia="Times New Roman" w:hAnsi="Calibri" w:cs="Times New Roman"/>
+                <w:color w:val="000000"/>
+              </w:rPr>
+              <w:t>Pruebas para identificar el uso inadecuado del equipo.</w:t>
+            </w:r>
+          </w:p>
+        </w:tc>
+        <w:tc>
+          <w:tcPr>
+            <w:tcW w:w="5432" w:type="dxa"/>
+            <w:tcBorders>
+              <w:top w:val="nil"/>
+              <w:left w:val="nil"/>
+              <w:bottom w:val="single" w:sz="4" w:space="0" w:color="auto"/>
+              <w:right w:val="single" w:sz="4" w:space="0" w:color="auto"/>
+            </w:tcBorders>
+            <w:shd w:val="clear" w:color="auto" w:fill="auto"/>
+            <w:noWrap/>
+            <w:vAlign w:val="bottom"/>
+            <w:hideMark/>
+          </w:tcPr>
+          <w:p>
+            <w:pPr>
+              <w:pStyle w:val="Prrafodelista"/>
+              <w:numPr>
+                <w:ilvl w:val="0"/>
+                <w:numId w:val="14"/>
+              </w:numPr>
+              <w:spacing w:after="0" w:line="240" w:lineRule="auto"/>
+              <w:rPr>
+                <w:rFonts w:ascii="Calibri" w:eastAsia="Times New Roman" w:hAnsi="Calibri" w:cs="Times New Roman"/>
+                <w:color w:val="000000"/>
+              </w:rPr>
+            </w:pPr>
+            <w:r>
+              <w:rPr>
+                <w:rFonts w:ascii="Calibri" w:eastAsia="Times New Roman" w:hAnsi="Calibri" w:cs="Times New Roman"/>
+                <w:color w:val="000000"/>
+              </w:rPr>
+              <w:t>Identificar el uso de la conexión a internet.</w:t>
+            </w:r>
+          </w:p>
+          <w:p>
+            <w:pPr>
+              <w:pStyle w:val="Prrafodelista"/>
+              <w:numPr>
+                <w:ilvl w:val="0"/>
+                <w:numId w:val="14"/>
+              </w:numPr>
+              <w:spacing w:after="0" w:line="240" w:lineRule="auto"/>
+              <w:rPr>
+                <w:rFonts w:ascii="Calibri" w:eastAsia="Times New Roman" w:hAnsi="Calibri" w:cs="Times New Roman"/>
+                <w:color w:val="000000"/>
+              </w:rPr>
+            </w:pPr>
+            <w:r>
+              <w:rPr>
+                <w:rFonts w:ascii="Calibri" w:eastAsia="Times New Roman" w:hAnsi="Calibri" w:cs="Times New Roman"/>
+                <w:color w:val="000000"/>
+              </w:rPr>
+              <w:t>Identificar el software instalado.</w:t>
+            </w:r>
+          </w:p>
+          <w:p>
+            <w:pPr>
+              <w:pStyle w:val="Prrafodelista"/>
+              <w:numPr>
+                <w:ilvl w:val="0"/>
+                <w:numId w:val="14"/>
+              </w:numPr>
+              <w:spacing w:after="0" w:line="240" w:lineRule="auto"/>
+              <w:rPr>
+                <w:rFonts w:ascii="Calibri" w:eastAsia="Times New Roman" w:hAnsi="Calibri" w:cs="Times New Roman"/>
+                <w:color w:val="000000"/>
+              </w:rPr>
+            </w:pPr>
+            <w:r>
+              <w:rPr>
+                <w:rFonts w:ascii="Calibri" w:eastAsia="Times New Roman" w:hAnsi="Calibri" w:cs="Times New Roman"/>
+                <w:color w:val="000000"/>
+              </w:rPr>
+              <w:t>Restringir el acceso a redes sociales y software de ocio.</w:t>
+            </w:r>
+          </w:p>
+        </w:tc>
+      </w:tr>
+    </w:tbl>
     <w:p/>
     <w:sectPr>
       <w:pgSz w:w="12240" w:h="15840"/>
@@ -2251,7 +3024,324 @@
 
 <file path=word/numbering.xml><?xml version="1.0" encoding="utf-8"?>
 <w:numbering xmlns:wpc="http://schemas.microsoft.com/office/word/2010/wordprocessingCanvas" xmlns:mc="http://schemas.openxmlformats.org/markup-compatibility/2006" xmlns:o="urn:schemas-microsoft-com:office:office" xmlns:r="http://schemas.openxmlformats.org/officeDocument/2006/relationships" xmlns:m="http://schemas.openxmlformats.org/officeDocument/2006/math" xmlns:v="urn:schemas-microsoft-com:vml" xmlns:wp14="http://schemas.microsoft.com/office/word/2010/wordprocessingDrawing" xmlns:wp="http://schemas.openxmlformats.org/drawingml/2006/wordprocessingDrawing" xmlns:w10="urn:schemas-microsoft-com:office:word" xmlns:w="http://schemas.openxmlformats.org/wordprocessingml/2006/main" xmlns:w14="http://schemas.microsoft.com/office/word/2010/wordml" xmlns:w15="http://schemas.microsoft.com/office/word/2012/wordml" xmlns:wpg="http://schemas.microsoft.com/office/word/2010/wordprocessingGroup" xmlns:wpi="http://schemas.microsoft.com/office/word/2010/wordprocessingInk" xmlns:wne="http://schemas.microsoft.com/office/word/2006/wordml" xmlns:wps="http://schemas.microsoft.com/office/word/2010/wordprocessingShape" mc:Ignorable="w14 w15 wp14">
+  <w:numPicBullet w:numPicBulletId="0">
+    <w:pict>
+      <v:shapetype id="_x0000_t75" coordsize="21600,21600" o:spt="75" o:preferrelative="t" path="m@4@5l@4@11@9@11@9@5xe" filled="f" stroked="f">
+        <v:stroke joinstyle="miter"/>
+        <v:formulas>
+          <v:f eqn="if lineDrawn pixelLineWidth 0"/>
+          <v:f eqn="sum @0 1 0"/>
+          <v:f eqn="sum 0 0 @1"/>
+          <v:f eqn="prod @2 1 2"/>
+          <v:f eqn="prod @3 21600 pixelWidth"/>
+          <v:f eqn="prod @3 21600 pixelHeight"/>
+          <v:f eqn="sum @0 0 1"/>
+          <v:f eqn="prod @6 1 2"/>
+          <v:f eqn="prod @7 21600 pixelWidth"/>
+          <v:f eqn="sum @8 21600 0"/>
+          <v:f eqn="prod @7 21600 pixelHeight"/>
+          <v:f eqn="sum @10 21600 0"/>
+        </v:formulas>
+        <v:path o:extrusionok="f" gradientshapeok="t" o:connecttype="rect"/>
+        <o:lock v:ext="edit" aspectratio="t"/>
+      </v:shapetype>
+      <v:shape id="_x0000_i1057" type="#_x0000_t75" style="width:11.55pt;height:11.55pt" o:bullet="t">
+        <v:imagedata r:id="rId1" o:title="clip_image001"/>
+      </v:shape>
+    </w:pict>
+  </w:numPicBullet>
   <w:abstractNum w:abstractNumId="0">
+    <w:nsid w:val="0CE27714"/>
+    <w:multiLevelType w:val="hybridMultilevel"/>
+    <w:tmpl w:val="F65CDB54"/>
+    <w:lvl w:ilvl="0" w:tplc="0409000F">
+      <w:start w:val="1"/>
+      <w:numFmt w:val="decimal"/>
+      <w:lvlText w:val="%1."/>
+      <w:lvlJc w:val="left"/>
+      <w:pPr>
+        <w:tabs>
+          <w:tab w:val="num" w:pos="720"/>
+        </w:tabs>
+        <w:ind w:left="720" w:hanging="360"/>
+      </w:pPr>
+    </w:lvl>
+    <w:lvl w:ilvl="1" w:tplc="04090019">
+      <w:start w:val="1"/>
+      <w:numFmt w:val="lowerLetter"/>
+      <w:lvlText w:val="%2."/>
+      <w:lvlJc w:val="left"/>
+      <w:pPr>
+        <w:tabs>
+          <w:tab w:val="num" w:pos="1440"/>
+        </w:tabs>
+        <w:ind w:left="1440" w:hanging="360"/>
+      </w:pPr>
+    </w:lvl>
+    <w:lvl w:ilvl="2" w:tplc="0409001B">
+      <w:start w:val="1"/>
+      <w:numFmt w:val="lowerRoman"/>
+      <w:lvlText w:val="%3."/>
+      <w:lvlJc w:val="right"/>
+      <w:pPr>
+        <w:tabs>
+          <w:tab w:val="num" w:pos="2160"/>
+        </w:tabs>
+        <w:ind w:left="2160" w:hanging="180"/>
+      </w:pPr>
+    </w:lvl>
+    <w:lvl w:ilvl="3" w:tplc="0409000F">
+      <w:start w:val="1"/>
+      <w:numFmt w:val="decimal"/>
+      <w:lvlText w:val="%4."/>
+      <w:lvlJc w:val="left"/>
+      <w:pPr>
+        <w:tabs>
+          <w:tab w:val="num" w:pos="2880"/>
+        </w:tabs>
+        <w:ind w:left="2880" w:hanging="360"/>
+      </w:pPr>
+    </w:lvl>
+    <w:lvl w:ilvl="4" w:tplc="04090019">
+      <w:start w:val="1"/>
+      <w:numFmt w:val="lowerLetter"/>
+      <w:lvlText w:val="%5."/>
+      <w:lvlJc w:val="left"/>
+      <w:pPr>
+        <w:tabs>
+          <w:tab w:val="num" w:pos="3600"/>
+        </w:tabs>
+        <w:ind w:left="3600" w:hanging="360"/>
+      </w:pPr>
+    </w:lvl>
+    <w:lvl w:ilvl="5" w:tplc="0409001B">
+      <w:start w:val="1"/>
+      <w:numFmt w:val="lowerRoman"/>
+      <w:lvlText w:val="%6."/>
+      <w:lvlJc w:val="right"/>
+      <w:pPr>
+        <w:tabs>
+          <w:tab w:val="num" w:pos="4320"/>
+        </w:tabs>
+        <w:ind w:left="4320" w:hanging="180"/>
+      </w:pPr>
+    </w:lvl>
+    <w:lvl w:ilvl="6" w:tplc="0409000F">
+      <w:start w:val="1"/>
+      <w:numFmt w:val="decimal"/>
+      <w:lvlText w:val="%7."/>
+      <w:lvlJc w:val="left"/>
+      <w:pPr>
+        <w:tabs>
+          <w:tab w:val="num" w:pos="5040"/>
+        </w:tabs>
+        <w:ind w:left="5040" w:hanging="360"/>
+      </w:pPr>
+    </w:lvl>
+    <w:lvl w:ilvl="7" w:tplc="04090019">
+      <w:start w:val="1"/>
+      <w:numFmt w:val="lowerLetter"/>
+      <w:lvlText w:val="%8."/>
+      <w:lvlJc w:val="left"/>
+      <w:pPr>
+        <w:tabs>
+          <w:tab w:val="num" w:pos="5760"/>
+        </w:tabs>
+        <w:ind w:left="5760" w:hanging="360"/>
+      </w:pPr>
+    </w:lvl>
+    <w:lvl w:ilvl="8" w:tplc="0409001B">
+      <w:start w:val="1"/>
+      <w:numFmt w:val="lowerRoman"/>
+      <w:lvlText w:val="%9."/>
+      <w:lvlJc w:val="right"/>
+      <w:pPr>
+        <w:tabs>
+          <w:tab w:val="num" w:pos="6480"/>
+        </w:tabs>
+        <w:ind w:left="6480" w:hanging="180"/>
+      </w:pPr>
+    </w:lvl>
+  </w:abstractNum>
+  <w:abstractNum w:abstractNumId="1">
+    <w:nsid w:val="0EF74C07"/>
+    <w:multiLevelType w:val="hybridMultilevel"/>
+    <w:tmpl w:val="0CBCCA10"/>
+    <w:lvl w:ilvl="0" w:tplc="E14A691E">
+      <w:start w:val="1"/>
+      <w:numFmt w:val="decimal"/>
+      <w:lvlText w:val="%1."/>
+      <w:lvlJc w:val="left"/>
+      <w:pPr>
+        <w:ind w:left="405" w:hanging="360"/>
+      </w:pPr>
+      <w:rPr>
+        <w:rFonts w:hint="default"/>
+      </w:rPr>
+    </w:lvl>
+    <w:lvl w:ilvl="1" w:tplc="080A0019" w:tentative="1">
+      <w:start w:val="1"/>
+      <w:numFmt w:val="lowerLetter"/>
+      <w:lvlText w:val="%2."/>
+      <w:lvlJc w:val="left"/>
+      <w:pPr>
+        <w:ind w:left="1125" w:hanging="360"/>
+      </w:pPr>
+    </w:lvl>
+    <w:lvl w:ilvl="2" w:tplc="080A001B" w:tentative="1">
+      <w:start w:val="1"/>
+      <w:numFmt w:val="lowerRoman"/>
+      <w:lvlText w:val="%3."/>
+      <w:lvlJc w:val="right"/>
+      <w:pPr>
+        <w:ind w:left="1845" w:hanging="180"/>
+      </w:pPr>
+    </w:lvl>
+    <w:lvl w:ilvl="3" w:tplc="080A000F" w:tentative="1">
+      <w:start w:val="1"/>
+      <w:numFmt w:val="decimal"/>
+      <w:lvlText w:val="%4."/>
+      <w:lvlJc w:val="left"/>
+      <w:pPr>
+        <w:ind w:left="2565" w:hanging="360"/>
+      </w:pPr>
+    </w:lvl>
+    <w:lvl w:ilvl="4" w:tplc="080A0019" w:tentative="1">
+      <w:start w:val="1"/>
+      <w:numFmt w:val="lowerLetter"/>
+      <w:lvlText w:val="%5."/>
+      <w:lvlJc w:val="left"/>
+      <w:pPr>
+        <w:ind w:left="3285" w:hanging="360"/>
+      </w:pPr>
+    </w:lvl>
+    <w:lvl w:ilvl="5" w:tplc="080A001B" w:tentative="1">
+      <w:start w:val="1"/>
+      <w:numFmt w:val="lowerRoman"/>
+      <w:lvlText w:val="%6."/>
+      <w:lvlJc w:val="right"/>
+      <w:pPr>
+        <w:ind w:left="4005" w:hanging="180"/>
+      </w:pPr>
+    </w:lvl>
+    <w:lvl w:ilvl="6" w:tplc="080A000F" w:tentative="1">
+      <w:start w:val="1"/>
+      <w:numFmt w:val="decimal"/>
+      <w:lvlText w:val="%7."/>
+      <w:lvlJc w:val="left"/>
+      <w:pPr>
+        <w:ind w:left="4725" w:hanging="360"/>
+      </w:pPr>
+    </w:lvl>
+    <w:lvl w:ilvl="7" w:tplc="080A0019" w:tentative="1">
+      <w:start w:val="1"/>
+      <w:numFmt w:val="lowerLetter"/>
+      <w:lvlText w:val="%8."/>
+      <w:lvlJc w:val="left"/>
+      <w:pPr>
+        <w:ind w:left="5445" w:hanging="360"/>
+      </w:pPr>
+    </w:lvl>
+    <w:lvl w:ilvl="8" w:tplc="080A001B" w:tentative="1">
+      <w:start w:val="1"/>
+      <w:numFmt w:val="lowerRoman"/>
+      <w:lvlText w:val="%9."/>
+      <w:lvlJc w:val="right"/>
+      <w:pPr>
+        <w:ind w:left="6165" w:hanging="180"/>
+      </w:pPr>
+    </w:lvl>
+  </w:abstractNum>
+  <w:abstractNum w:abstractNumId="2">
+    <w:nsid w:val="10873B64"/>
+    <w:multiLevelType w:val="hybridMultilevel"/>
+    <w:tmpl w:val="6BE008D6"/>
+    <w:lvl w:ilvl="0" w:tplc="235E237A">
+      <w:start w:val="1"/>
+      <w:numFmt w:val="decimal"/>
+      <w:lvlText w:val="%1."/>
+      <w:lvlJc w:val="left"/>
+      <w:pPr>
+        <w:ind w:left="765" w:hanging="360"/>
+      </w:pPr>
+      <w:rPr>
+        <w:rFonts w:hint="default"/>
+      </w:rPr>
+    </w:lvl>
+    <w:lvl w:ilvl="1" w:tplc="080A0019" w:tentative="1">
+      <w:start w:val="1"/>
+      <w:numFmt w:val="lowerLetter"/>
+      <w:lvlText w:val="%2."/>
+      <w:lvlJc w:val="left"/>
+      <w:pPr>
+        <w:ind w:left="1485" w:hanging="360"/>
+      </w:pPr>
+    </w:lvl>
+    <w:lvl w:ilvl="2" w:tplc="080A001B" w:tentative="1">
+      <w:start w:val="1"/>
+      <w:numFmt w:val="lowerRoman"/>
+      <w:lvlText w:val="%3."/>
+      <w:lvlJc w:val="right"/>
+      <w:pPr>
+        <w:ind w:left="2205" w:hanging="180"/>
+      </w:pPr>
+    </w:lvl>
+    <w:lvl w:ilvl="3" w:tplc="080A000F" w:tentative="1">
+      <w:start w:val="1"/>
+      <w:numFmt w:val="decimal"/>
+      <w:lvlText w:val="%4."/>
+      <w:lvlJc w:val="left"/>
+      <w:pPr>
+        <w:ind w:left="2925" w:hanging="360"/>
+      </w:pPr>
+    </w:lvl>
+    <w:lvl w:ilvl="4" w:tplc="080A0019" w:tentative="1">
+      <w:start w:val="1"/>
+      <w:numFmt w:val="lowerLetter"/>
+      <w:lvlText w:val="%5."/>
+      <w:lvlJc w:val="left"/>
+      <w:pPr>
+        <w:ind w:left="3645" w:hanging="360"/>
+      </w:pPr>
+    </w:lvl>
+    <w:lvl w:ilvl="5" w:tplc="080A001B" w:tentative="1">
+      <w:start w:val="1"/>
+      <w:numFmt w:val="lowerRoman"/>
+      <w:lvlText w:val="%6."/>
+      <w:lvlJc w:val="right"/>
+      <w:pPr>
+        <w:ind w:left="4365" w:hanging="180"/>
+      </w:pPr>
+    </w:lvl>
+    <w:lvl w:ilvl="6" w:tplc="080A000F" w:tentative="1">
+      <w:start w:val="1"/>
+      <w:numFmt w:val="decimal"/>
+      <w:lvlText w:val="%7."/>
+      <w:lvlJc w:val="left"/>
+      <w:pPr>
+        <w:ind w:left="5085" w:hanging="360"/>
+      </w:pPr>
+    </w:lvl>
+    <w:lvl w:ilvl="7" w:tplc="080A0019" w:tentative="1">
+      <w:start w:val="1"/>
+      <w:numFmt w:val="lowerLetter"/>
+      <w:lvlText w:val="%8."/>
+      <w:lvlJc w:val="left"/>
+      <w:pPr>
+        <w:ind w:left="5805" w:hanging="360"/>
+      </w:pPr>
+    </w:lvl>
+    <w:lvl w:ilvl="8" w:tplc="080A001B" w:tentative="1">
+      <w:start w:val="1"/>
+      <w:numFmt w:val="lowerRoman"/>
+      <w:lvlText w:val="%9."/>
+      <w:lvlJc w:val="right"/>
+      <w:pPr>
+        <w:ind w:left="6525" w:hanging="180"/>
+      </w:pPr>
+    </w:lvl>
+  </w:abstractNum>
+  <w:abstractNum w:abstractNumId="3">
     <w:nsid w:val="12D11A84"/>
     <w:multiLevelType w:val="hybridMultilevel"/>
     <w:tmpl w:val="F6469AFC"/>
@@ -2340,11 +3430,11 @@
       </w:pPr>
     </w:lvl>
   </w:abstractNum>
-  <w:abstractNum w:abstractNumId="1">
+  <w:abstractNum w:abstractNumId="4">
     <w:nsid w:val="14EA083B"/>
     <w:multiLevelType w:val="hybridMultilevel"/>
-    <w:tmpl w:val="686A3CD0"/>
-    <w:lvl w:ilvl="0" w:tplc="080A000F">
+    <w:tmpl w:val="8F120F8A"/>
+    <w:lvl w:ilvl="0" w:tplc="6986D41A">
       <w:start w:val="1"/>
       <w:numFmt w:val="decimal"/>
       <w:lvlText w:val="%1."/>
@@ -2429,7 +3519,7 @@
       </w:pPr>
     </w:lvl>
   </w:abstractNum>
-  <w:abstractNum w:abstractNumId="2">
+  <w:abstractNum w:abstractNumId="5">
     <w:nsid w:val="15FF07F2"/>
     <w:multiLevelType w:val="hybridMultilevel"/>
     <w:tmpl w:val="EE524E50"/>
@@ -2518,7 +3608,96 @@
       </w:pPr>
     </w:lvl>
   </w:abstractNum>
-  <w:abstractNum w:abstractNumId="3">
+  <w:abstractNum w:abstractNumId="6">
+    <w:nsid w:val="1A253546"/>
+    <w:multiLevelType w:val="hybridMultilevel"/>
+    <w:tmpl w:val="8F448878"/>
+    <w:lvl w:ilvl="0" w:tplc="73E8E8CC">
+      <w:start w:val="1"/>
+      <w:numFmt w:val="lowerRoman"/>
+      <w:lvlText w:val="%1)"/>
+      <w:lvlJc w:val="left"/>
+      <w:pPr>
+        <w:ind w:left="825" w:hanging="720"/>
+      </w:pPr>
+      <w:rPr>
+        <w:rFonts w:hint="default"/>
+      </w:rPr>
+    </w:lvl>
+    <w:lvl w:ilvl="1" w:tplc="080A0019" w:tentative="1">
+      <w:start w:val="1"/>
+      <w:numFmt w:val="lowerLetter"/>
+      <w:lvlText w:val="%2."/>
+      <w:lvlJc w:val="left"/>
+      <w:pPr>
+        <w:ind w:left="1185" w:hanging="360"/>
+      </w:pPr>
+    </w:lvl>
+    <w:lvl w:ilvl="2" w:tplc="080A001B" w:tentative="1">
+      <w:start w:val="1"/>
+      <w:numFmt w:val="lowerRoman"/>
+      <w:lvlText w:val="%3."/>
+      <w:lvlJc w:val="right"/>
+      <w:pPr>
+        <w:ind w:left="1905" w:hanging="180"/>
+      </w:pPr>
+    </w:lvl>
+    <w:lvl w:ilvl="3" w:tplc="080A000F" w:tentative="1">
+      <w:start w:val="1"/>
+      <w:numFmt w:val="decimal"/>
+      <w:lvlText w:val="%4."/>
+      <w:lvlJc w:val="left"/>
+      <w:pPr>
+        <w:ind w:left="2625" w:hanging="360"/>
+      </w:pPr>
+    </w:lvl>
+    <w:lvl w:ilvl="4" w:tplc="080A0019" w:tentative="1">
+      <w:start w:val="1"/>
+      <w:numFmt w:val="lowerLetter"/>
+      <w:lvlText w:val="%5."/>
+      <w:lvlJc w:val="left"/>
+      <w:pPr>
+        <w:ind w:left="3345" w:hanging="360"/>
+      </w:pPr>
+    </w:lvl>
+    <w:lvl w:ilvl="5" w:tplc="080A001B" w:tentative="1">
+      <w:start w:val="1"/>
+      <w:numFmt w:val="lowerRoman"/>
+      <w:lvlText w:val="%6."/>
+      <w:lvlJc w:val="right"/>
+      <w:pPr>
+        <w:ind w:left="4065" w:hanging="180"/>
+      </w:pPr>
+    </w:lvl>
+    <w:lvl w:ilvl="6" w:tplc="080A000F" w:tentative="1">
+      <w:start w:val="1"/>
+      <w:numFmt w:val="decimal"/>
+      <w:lvlText w:val="%7."/>
+      <w:lvlJc w:val="left"/>
+      <w:pPr>
+        <w:ind w:left="4785" w:hanging="360"/>
+      </w:pPr>
+    </w:lvl>
+    <w:lvl w:ilvl="7" w:tplc="080A0019" w:tentative="1">
+      <w:start w:val="1"/>
+      <w:numFmt w:val="lowerLetter"/>
+      <w:lvlText w:val="%8."/>
+      <w:lvlJc w:val="left"/>
+      <w:pPr>
+        <w:ind w:left="5505" w:hanging="360"/>
+      </w:pPr>
+    </w:lvl>
+    <w:lvl w:ilvl="8" w:tplc="080A001B" w:tentative="1">
+      <w:start w:val="1"/>
+      <w:numFmt w:val="lowerRoman"/>
+      <w:lvlText w:val="%9."/>
+      <w:lvlJc w:val="right"/>
+      <w:pPr>
+        <w:ind w:left="6225" w:hanging="180"/>
+      </w:pPr>
+    </w:lvl>
+  </w:abstractNum>
+  <w:abstractNum w:abstractNumId="7">
     <w:nsid w:val="22B3752C"/>
     <w:multiLevelType w:val="hybridMultilevel"/>
     <w:tmpl w:val="EEB89A88"/>
@@ -2607,7 +3786,271 @@
       </w:pPr>
     </w:lvl>
   </w:abstractNum>
-  <w:abstractNum w:abstractNumId="4">
+  <w:abstractNum w:abstractNumId="8">
+    <w:nsid w:val="308473D1"/>
+    <w:multiLevelType w:val="hybridMultilevel"/>
+    <w:tmpl w:val="8F120F8A"/>
+    <w:lvl w:ilvl="0" w:tplc="6986D41A">
+      <w:start w:val="1"/>
+      <w:numFmt w:val="decimal"/>
+      <w:lvlText w:val="%1."/>
+      <w:lvlJc w:val="left"/>
+      <w:pPr>
+        <w:ind w:left="720" w:hanging="360"/>
+      </w:pPr>
+      <w:rPr>
+        <w:rFonts w:hint="default"/>
+      </w:rPr>
+    </w:lvl>
+    <w:lvl w:ilvl="1" w:tplc="080A0019" w:tentative="1">
+      <w:start w:val="1"/>
+      <w:numFmt w:val="lowerLetter"/>
+      <w:lvlText w:val="%2."/>
+      <w:lvlJc w:val="left"/>
+      <w:pPr>
+        <w:ind w:left="1440" w:hanging="360"/>
+      </w:pPr>
+    </w:lvl>
+    <w:lvl w:ilvl="2" w:tplc="080A001B" w:tentative="1">
+      <w:start w:val="1"/>
+      <w:numFmt w:val="lowerRoman"/>
+      <w:lvlText w:val="%3."/>
+      <w:lvlJc w:val="right"/>
+      <w:pPr>
+        <w:ind w:left="2160" w:hanging="180"/>
+      </w:pPr>
+    </w:lvl>
+    <w:lvl w:ilvl="3" w:tplc="080A000F" w:tentative="1">
+      <w:start w:val="1"/>
+      <w:numFmt w:val="decimal"/>
+      <w:lvlText w:val="%4."/>
+      <w:lvlJc w:val="left"/>
+      <w:pPr>
+        <w:ind w:left="2880" w:hanging="360"/>
+      </w:pPr>
+    </w:lvl>
+    <w:lvl w:ilvl="4" w:tplc="080A0019" w:tentative="1">
+      <w:start w:val="1"/>
+      <w:numFmt w:val="lowerLetter"/>
+      <w:lvlText w:val="%5."/>
+      <w:lvlJc w:val="left"/>
+      <w:pPr>
+        <w:ind w:left="3600" w:hanging="360"/>
+      </w:pPr>
+    </w:lvl>
+    <w:lvl w:ilvl="5" w:tplc="080A001B" w:tentative="1">
+      <w:start w:val="1"/>
+      <w:numFmt w:val="lowerRoman"/>
+      <w:lvlText w:val="%6."/>
+      <w:lvlJc w:val="right"/>
+      <w:pPr>
+        <w:ind w:left="4320" w:hanging="180"/>
+      </w:pPr>
+    </w:lvl>
+    <w:lvl w:ilvl="6" w:tplc="080A000F" w:tentative="1">
+      <w:start w:val="1"/>
+      <w:numFmt w:val="decimal"/>
+      <w:lvlText w:val="%7."/>
+      <w:lvlJc w:val="left"/>
+      <w:pPr>
+        <w:ind w:left="5040" w:hanging="360"/>
+      </w:pPr>
+    </w:lvl>
+    <w:lvl w:ilvl="7" w:tplc="080A0019" w:tentative="1">
+      <w:start w:val="1"/>
+      <w:numFmt w:val="lowerLetter"/>
+      <w:lvlText w:val="%8."/>
+      <w:lvlJc w:val="left"/>
+      <w:pPr>
+        <w:ind w:left="5760" w:hanging="360"/>
+      </w:pPr>
+    </w:lvl>
+    <w:lvl w:ilvl="8" w:tplc="080A001B" w:tentative="1">
+      <w:start w:val="1"/>
+      <w:numFmt w:val="lowerRoman"/>
+      <w:lvlText w:val="%9."/>
+      <w:lvlJc w:val="right"/>
+      <w:pPr>
+        <w:ind w:left="6480" w:hanging="180"/>
+      </w:pPr>
+    </w:lvl>
+  </w:abstractNum>
+  <w:abstractNum w:abstractNumId="9">
+    <w:nsid w:val="3C6230DA"/>
+    <w:multiLevelType w:val="hybridMultilevel"/>
+    <w:tmpl w:val="8F448878"/>
+    <w:lvl w:ilvl="0" w:tplc="73E8E8CC">
+      <w:start w:val="1"/>
+      <w:numFmt w:val="lowerRoman"/>
+      <w:lvlText w:val="%1)"/>
+      <w:lvlJc w:val="left"/>
+      <w:pPr>
+        <w:ind w:left="825" w:hanging="720"/>
+      </w:pPr>
+      <w:rPr>
+        <w:rFonts w:hint="default"/>
+      </w:rPr>
+    </w:lvl>
+    <w:lvl w:ilvl="1" w:tplc="080A0019" w:tentative="1">
+      <w:start w:val="1"/>
+      <w:numFmt w:val="lowerLetter"/>
+      <w:lvlText w:val="%2."/>
+      <w:lvlJc w:val="left"/>
+      <w:pPr>
+        <w:ind w:left="1185" w:hanging="360"/>
+      </w:pPr>
+    </w:lvl>
+    <w:lvl w:ilvl="2" w:tplc="080A001B" w:tentative="1">
+      <w:start w:val="1"/>
+      <w:numFmt w:val="lowerRoman"/>
+      <w:lvlText w:val="%3."/>
+      <w:lvlJc w:val="right"/>
+      <w:pPr>
+        <w:ind w:left="1905" w:hanging="180"/>
+      </w:pPr>
+    </w:lvl>
+    <w:lvl w:ilvl="3" w:tplc="080A000F" w:tentative="1">
+      <w:start w:val="1"/>
+      <w:numFmt w:val="decimal"/>
+      <w:lvlText w:val="%4."/>
+      <w:lvlJc w:val="left"/>
+      <w:pPr>
+        <w:ind w:left="2625" w:hanging="360"/>
+      </w:pPr>
+    </w:lvl>
+    <w:lvl w:ilvl="4" w:tplc="080A0019" w:tentative="1">
+      <w:start w:val="1"/>
+      <w:numFmt w:val="lowerLetter"/>
+      <w:lvlText w:val="%5."/>
+      <w:lvlJc w:val="left"/>
+      <w:pPr>
+        <w:ind w:left="3345" w:hanging="360"/>
+      </w:pPr>
+    </w:lvl>
+    <w:lvl w:ilvl="5" w:tplc="080A001B" w:tentative="1">
+      <w:start w:val="1"/>
+      <w:numFmt w:val="lowerRoman"/>
+      <w:lvlText w:val="%6."/>
+      <w:lvlJc w:val="right"/>
+      <w:pPr>
+        <w:ind w:left="4065" w:hanging="180"/>
+      </w:pPr>
+    </w:lvl>
+    <w:lvl w:ilvl="6" w:tplc="080A000F" w:tentative="1">
+      <w:start w:val="1"/>
+      <w:numFmt w:val="decimal"/>
+      <w:lvlText w:val="%7."/>
+      <w:lvlJc w:val="left"/>
+      <w:pPr>
+        <w:ind w:left="4785" w:hanging="360"/>
+      </w:pPr>
+    </w:lvl>
+    <w:lvl w:ilvl="7" w:tplc="080A0019" w:tentative="1">
+      <w:start w:val="1"/>
+      <w:numFmt w:val="lowerLetter"/>
+      <w:lvlText w:val="%8."/>
+      <w:lvlJc w:val="left"/>
+      <w:pPr>
+        <w:ind w:left="5505" w:hanging="360"/>
+      </w:pPr>
+    </w:lvl>
+    <w:lvl w:ilvl="8" w:tplc="080A001B" w:tentative="1">
+      <w:start w:val="1"/>
+      <w:numFmt w:val="lowerRoman"/>
+      <w:lvlText w:val="%9."/>
+      <w:lvlJc w:val="right"/>
+      <w:pPr>
+        <w:ind w:left="6225" w:hanging="180"/>
+      </w:pPr>
+    </w:lvl>
+  </w:abstractNum>
+  <w:abstractNum w:abstractNumId="10">
+    <w:nsid w:val="3CDA3A57"/>
+    <w:multiLevelType w:val="hybridMultilevel"/>
+    <w:tmpl w:val="FEC21A5C"/>
+    <w:lvl w:ilvl="0" w:tplc="080A000F">
+      <w:start w:val="1"/>
+      <w:numFmt w:val="decimal"/>
+      <w:lvlText w:val="%1."/>
+      <w:lvlJc w:val="left"/>
+      <w:pPr>
+        <w:ind w:left="720" w:hanging="360"/>
+      </w:pPr>
+    </w:lvl>
+    <w:lvl w:ilvl="1" w:tplc="080A0019" w:tentative="1">
+      <w:start w:val="1"/>
+      <w:numFmt w:val="lowerLetter"/>
+      <w:lvlText w:val="%2."/>
+      <w:lvlJc w:val="left"/>
+      <w:pPr>
+        <w:ind w:left="1440" w:hanging="360"/>
+      </w:pPr>
+    </w:lvl>
+    <w:lvl w:ilvl="2" w:tplc="080A001B" w:tentative="1">
+      <w:start w:val="1"/>
+      <w:numFmt w:val="lowerRoman"/>
+      <w:lvlText w:val="%3."/>
+      <w:lvlJc w:val="right"/>
+      <w:pPr>
+        <w:ind w:left="2160" w:hanging="180"/>
+      </w:pPr>
+    </w:lvl>
+    <w:lvl w:ilvl="3" w:tplc="080A000F" w:tentative="1">
+      <w:start w:val="1"/>
+      <w:numFmt w:val="decimal"/>
+      <w:lvlText w:val="%4."/>
+      <w:lvlJc w:val="left"/>
+      <w:pPr>
+        <w:ind w:left="2880" w:hanging="360"/>
+      </w:pPr>
+    </w:lvl>
+    <w:lvl w:ilvl="4" w:tplc="080A0019" w:tentative="1">
+      <w:start w:val="1"/>
+      <w:numFmt w:val="lowerLetter"/>
+      <w:lvlText w:val="%5."/>
+      <w:lvlJc w:val="left"/>
+      <w:pPr>
+        <w:ind w:left="3600" w:hanging="360"/>
+      </w:pPr>
+    </w:lvl>
+    <w:lvl w:ilvl="5" w:tplc="080A001B" w:tentative="1">
+      <w:start w:val="1"/>
+      <w:numFmt w:val="lowerRoman"/>
+      <w:lvlText w:val="%6."/>
+      <w:lvlJc w:val="right"/>
+      <w:pPr>
+        <w:ind w:left="4320" w:hanging="180"/>
+      </w:pPr>
+    </w:lvl>
+    <w:lvl w:ilvl="6" w:tplc="080A000F" w:tentative="1">
+      <w:start w:val="1"/>
+      <w:numFmt w:val="decimal"/>
+      <w:lvlText w:val="%7."/>
+      <w:lvlJc w:val="left"/>
+      <w:pPr>
+        <w:ind w:left="5040" w:hanging="360"/>
+      </w:pPr>
+    </w:lvl>
+    <w:lvl w:ilvl="7" w:tplc="080A0019" w:tentative="1">
+      <w:start w:val="1"/>
+      <w:numFmt w:val="lowerLetter"/>
+      <w:lvlText w:val="%8."/>
+      <w:lvlJc w:val="left"/>
+      <w:pPr>
+        <w:ind w:left="5760" w:hanging="360"/>
+      </w:pPr>
+    </w:lvl>
+    <w:lvl w:ilvl="8" w:tplc="080A001B" w:tentative="1">
+      <w:start w:val="1"/>
+      <w:numFmt w:val="lowerRoman"/>
+      <w:lvlText w:val="%9."/>
+      <w:lvlJc w:val="right"/>
+      <w:pPr>
+        <w:ind w:left="6480" w:hanging="180"/>
+      </w:pPr>
+    </w:lvl>
+  </w:abstractNum>
+  <w:abstractNum w:abstractNumId="11">
     <w:nsid w:val="4AF55949"/>
     <w:multiLevelType w:val="hybridMultilevel"/>
     <w:tmpl w:val="21AAE5D0"/>
@@ -2696,7 +4139,7 @@
       </w:pPr>
     </w:lvl>
   </w:abstractNum>
-  <w:abstractNum w:abstractNumId="5">
+  <w:abstractNum w:abstractNumId="12">
     <w:nsid w:val="54075571"/>
     <w:multiLevelType w:val="hybridMultilevel"/>
     <w:tmpl w:val="4288DB62"/>
@@ -2785,23 +4228,305 @@
       </w:pPr>
     </w:lvl>
   </w:abstractNum>
+  <w:abstractNum w:abstractNumId="13">
+    <w:nsid w:val="540B7C6F"/>
+    <w:multiLevelType w:val="hybridMultilevel"/>
+    <w:tmpl w:val="2548C21C"/>
+    <w:lvl w:ilvl="0" w:tplc="04090007">
+      <w:start w:val="1"/>
+      <w:numFmt w:val="bullet"/>
+      <w:lvlText w:val=""/>
+      <w:lvlPicBulletId w:val="0"/>
+      <w:lvlJc w:val="left"/>
+      <w:pPr>
+        <w:tabs>
+          <w:tab w:val="num" w:pos="720"/>
+        </w:tabs>
+        <w:ind w:left="720" w:hanging="360"/>
+      </w:pPr>
+      <w:rPr>
+        <w:rFonts w:ascii="Symbol" w:hAnsi="Symbol" w:hint="default"/>
+      </w:rPr>
+    </w:lvl>
+    <w:lvl w:ilvl="1" w:tplc="04090019">
+      <w:start w:val="1"/>
+      <w:numFmt w:val="lowerLetter"/>
+      <w:lvlText w:val="%2."/>
+      <w:lvlJc w:val="left"/>
+      <w:pPr>
+        <w:tabs>
+          <w:tab w:val="num" w:pos="1440"/>
+        </w:tabs>
+        <w:ind w:left="1440" w:hanging="360"/>
+      </w:pPr>
+    </w:lvl>
+    <w:lvl w:ilvl="2" w:tplc="0409001B">
+      <w:start w:val="1"/>
+      <w:numFmt w:val="lowerRoman"/>
+      <w:lvlText w:val="%3."/>
+      <w:lvlJc w:val="right"/>
+      <w:pPr>
+        <w:tabs>
+          <w:tab w:val="num" w:pos="2160"/>
+        </w:tabs>
+        <w:ind w:left="2160" w:hanging="180"/>
+      </w:pPr>
+    </w:lvl>
+    <w:lvl w:ilvl="3" w:tplc="0409000F">
+      <w:start w:val="1"/>
+      <w:numFmt w:val="decimal"/>
+      <w:lvlText w:val="%4."/>
+      <w:lvlJc w:val="left"/>
+      <w:pPr>
+        <w:tabs>
+          <w:tab w:val="num" w:pos="2880"/>
+        </w:tabs>
+        <w:ind w:left="2880" w:hanging="360"/>
+      </w:pPr>
+    </w:lvl>
+    <w:lvl w:ilvl="4" w:tplc="04090019">
+      <w:start w:val="1"/>
+      <w:numFmt w:val="lowerLetter"/>
+      <w:lvlText w:val="%5."/>
+      <w:lvlJc w:val="left"/>
+      <w:pPr>
+        <w:tabs>
+          <w:tab w:val="num" w:pos="3600"/>
+        </w:tabs>
+        <w:ind w:left="3600" w:hanging="360"/>
+      </w:pPr>
+    </w:lvl>
+    <w:lvl w:ilvl="5" w:tplc="0409001B">
+      <w:start w:val="1"/>
+      <w:numFmt w:val="lowerRoman"/>
+      <w:lvlText w:val="%6."/>
+      <w:lvlJc w:val="right"/>
+      <w:pPr>
+        <w:tabs>
+          <w:tab w:val="num" w:pos="4320"/>
+        </w:tabs>
+        <w:ind w:left="4320" w:hanging="180"/>
+      </w:pPr>
+    </w:lvl>
+    <w:lvl w:ilvl="6" w:tplc="0409000F">
+      <w:start w:val="1"/>
+      <w:numFmt w:val="decimal"/>
+      <w:lvlText w:val="%7."/>
+      <w:lvlJc w:val="left"/>
+      <w:pPr>
+        <w:tabs>
+          <w:tab w:val="num" w:pos="5040"/>
+        </w:tabs>
+        <w:ind w:left="5040" w:hanging="360"/>
+      </w:pPr>
+    </w:lvl>
+    <w:lvl w:ilvl="7" w:tplc="04090019">
+      <w:start w:val="1"/>
+      <w:numFmt w:val="lowerLetter"/>
+      <w:lvlText w:val="%8."/>
+      <w:lvlJc w:val="left"/>
+      <w:pPr>
+        <w:tabs>
+          <w:tab w:val="num" w:pos="5760"/>
+        </w:tabs>
+        <w:ind w:left="5760" w:hanging="360"/>
+      </w:pPr>
+    </w:lvl>
+    <w:lvl w:ilvl="8" w:tplc="0409001B">
+      <w:start w:val="1"/>
+      <w:numFmt w:val="lowerRoman"/>
+      <w:lvlText w:val="%9."/>
+      <w:lvlJc w:val="right"/>
+      <w:pPr>
+        <w:tabs>
+          <w:tab w:val="num" w:pos="6480"/>
+        </w:tabs>
+        <w:ind w:left="6480" w:hanging="180"/>
+      </w:pPr>
+    </w:lvl>
+  </w:abstractNum>
+  <w:abstractNum w:abstractNumId="14">
+    <w:nsid w:val="5A536453"/>
+    <w:multiLevelType w:val="hybridMultilevel"/>
+    <w:tmpl w:val="FEC21A5C"/>
+    <w:lvl w:ilvl="0" w:tplc="080A000F">
+      <w:start w:val="1"/>
+      <w:numFmt w:val="decimal"/>
+      <w:lvlText w:val="%1."/>
+      <w:lvlJc w:val="left"/>
+      <w:pPr>
+        <w:ind w:left="720" w:hanging="360"/>
+      </w:pPr>
+    </w:lvl>
+    <w:lvl w:ilvl="1" w:tplc="080A0019" w:tentative="1">
+      <w:start w:val="1"/>
+      <w:numFmt w:val="lowerLetter"/>
+      <w:lvlText w:val="%2."/>
+      <w:lvlJc w:val="left"/>
+      <w:pPr>
+        <w:ind w:left="1440" w:hanging="360"/>
+      </w:pPr>
+    </w:lvl>
+    <w:lvl w:ilvl="2" w:tplc="080A001B" w:tentative="1">
+      <w:start w:val="1"/>
+      <w:numFmt w:val="lowerRoman"/>
+      <w:lvlText w:val="%3."/>
+      <w:lvlJc w:val="right"/>
+      <w:pPr>
+        <w:ind w:left="2160" w:hanging="180"/>
+      </w:pPr>
+    </w:lvl>
+    <w:lvl w:ilvl="3" w:tplc="080A000F" w:tentative="1">
+      <w:start w:val="1"/>
+      <w:numFmt w:val="decimal"/>
+      <w:lvlText w:val="%4."/>
+      <w:lvlJc w:val="left"/>
+      <w:pPr>
+        <w:ind w:left="2880" w:hanging="360"/>
+      </w:pPr>
+    </w:lvl>
+    <w:lvl w:ilvl="4" w:tplc="080A0019" w:tentative="1">
+      <w:start w:val="1"/>
+      <w:numFmt w:val="lowerLetter"/>
+      <w:lvlText w:val="%5."/>
+      <w:lvlJc w:val="left"/>
+      <w:pPr>
+        <w:ind w:left="3600" w:hanging="360"/>
+      </w:pPr>
+    </w:lvl>
+    <w:lvl w:ilvl="5" w:tplc="080A001B" w:tentative="1">
+      <w:start w:val="1"/>
+      <w:numFmt w:val="lowerRoman"/>
+      <w:lvlText w:val="%6."/>
+      <w:lvlJc w:val="right"/>
+      <w:pPr>
+        <w:ind w:left="4320" w:hanging="180"/>
+      </w:pPr>
+    </w:lvl>
+    <w:lvl w:ilvl="6" w:tplc="080A000F" w:tentative="1">
+      <w:start w:val="1"/>
+      <w:numFmt w:val="decimal"/>
+      <w:lvlText w:val="%7."/>
+      <w:lvlJc w:val="left"/>
+      <w:pPr>
+        <w:ind w:left="5040" w:hanging="360"/>
+      </w:pPr>
+    </w:lvl>
+    <w:lvl w:ilvl="7" w:tplc="080A0019" w:tentative="1">
+      <w:start w:val="1"/>
+      <w:numFmt w:val="lowerLetter"/>
+      <w:lvlText w:val="%8."/>
+      <w:lvlJc w:val="left"/>
+      <w:pPr>
+        <w:ind w:left="5760" w:hanging="360"/>
+      </w:pPr>
+    </w:lvl>
+    <w:lvl w:ilvl="8" w:tplc="080A001B" w:tentative="1">
+      <w:start w:val="1"/>
+      <w:numFmt w:val="lowerRoman"/>
+      <w:lvlText w:val="%9."/>
+      <w:lvlJc w:val="right"/>
+      <w:pPr>
+        <w:ind w:left="6480" w:hanging="180"/>
+      </w:pPr>
+    </w:lvl>
+  </w:abstractNum>
   <w:num w:numId="1">
+    <w:abstractNumId w:val="11"/>
+  </w:num>
+  <w:num w:numId="2">
     <w:abstractNumId w:val="4"/>
   </w:num>
-  <w:num w:numId="2">
+  <w:num w:numId="3">
+    <w:abstractNumId w:val="12"/>
+  </w:num>
+  <w:num w:numId="4">
+    <w:abstractNumId w:val="5"/>
+  </w:num>
+  <w:num w:numId="5">
+    <w:abstractNumId w:val="3"/>
+  </w:num>
+  <w:num w:numId="6">
+    <w:abstractNumId w:val="7"/>
+  </w:num>
+  <w:num w:numId="7">
+    <w:abstractNumId w:val="8"/>
+  </w:num>
+  <w:num w:numId="8">
+    <w:abstractNumId w:val="13"/>
+    <w:lvlOverride w:ilvl="0"/>
+    <w:lvlOverride w:ilvl="1">
+      <w:startOverride w:val="1"/>
+    </w:lvlOverride>
+    <w:lvlOverride w:ilvl="2">
+      <w:startOverride w:val="1"/>
+    </w:lvlOverride>
+    <w:lvlOverride w:ilvl="3">
+      <w:startOverride w:val="1"/>
+    </w:lvlOverride>
+    <w:lvlOverride w:ilvl="4">
+      <w:startOverride w:val="1"/>
+    </w:lvlOverride>
+    <w:lvlOverride w:ilvl="5">
+      <w:startOverride w:val="1"/>
+    </w:lvlOverride>
+    <w:lvlOverride w:ilvl="6">
+      <w:startOverride w:val="1"/>
+    </w:lvlOverride>
+    <w:lvlOverride w:ilvl="7">
+      <w:startOverride w:val="1"/>
+    </w:lvlOverride>
+    <w:lvlOverride w:ilvl="8">
+      <w:startOverride w:val="1"/>
+    </w:lvlOverride>
+  </w:num>
+  <w:num w:numId="9">
+    <w:abstractNumId w:val="0"/>
+    <w:lvlOverride w:ilvl="0">
+      <w:startOverride w:val="1"/>
+    </w:lvlOverride>
+    <w:lvlOverride w:ilvl="1">
+      <w:startOverride w:val="1"/>
+    </w:lvlOverride>
+    <w:lvlOverride w:ilvl="2">
+      <w:startOverride w:val="1"/>
+    </w:lvlOverride>
+    <w:lvlOverride w:ilvl="3">
+      <w:startOverride w:val="1"/>
+    </w:lvlOverride>
+    <w:lvlOverride w:ilvl="4">
+      <w:startOverride w:val="1"/>
+    </w:lvlOverride>
+    <w:lvlOverride w:ilvl="5">
+      <w:startOverride w:val="1"/>
+    </w:lvlOverride>
+    <w:lvlOverride w:ilvl="6">
+      <w:startOverride w:val="1"/>
+    </w:lvlOverride>
+    <w:lvlOverride w:ilvl="7">
+      <w:startOverride w:val="1"/>
+    </w:lvlOverride>
+    <w:lvlOverride w:ilvl="8">
+      <w:startOverride w:val="1"/>
+    </w:lvlOverride>
+  </w:num>
+  <w:num w:numId="10">
+    <w:abstractNumId w:val="9"/>
+  </w:num>
+  <w:num w:numId="11">
+    <w:abstractNumId w:val="6"/>
+  </w:num>
+  <w:num w:numId="12">
+    <w:abstractNumId w:val="14"/>
+  </w:num>
+  <w:num w:numId="13">
     <w:abstractNumId w:val="1"/>
   </w:num>
-  <w:num w:numId="3">
-    <w:abstractNumId w:val="5"/>
-  </w:num>
-  <w:num w:numId="4">
+  <w:num w:numId="14">
     <w:abstractNumId w:val="2"/>
   </w:num>
-  <w:num w:numId="5">
-    <w:abstractNumId w:val="0"/>
-  </w:num>
-  <w:num w:numId="6">
-    <w:abstractNumId w:val="3"/>
+  <w:num w:numId="15">
+    <w:abstractNumId w:val="10"/>
   </w:num>
 </w:numbering>
 </file>

--- a/Required/2do parcial.David/zahid USE&DELETE.docx
+++ b/Required/2do parcial.David/zahid USE&DELETE.docx
@@ -11,6 +11,17 @@
       </w:r>
     </w:p>
     <w:p>
+      <w:r>
+        <w:t>Estos controles garantizan que la salida está autorizada, es precisa y está completa, y además que se entregue al personal responsable de ella y que este</w:t>
+      </w:r>
+      <w:r>
+        <w:t xml:space="preserve"> </w:t>
+      </w:r>
+      <w:r>
+        <w:t>adecuadamente archivada.</w:t>
+      </w:r>
+    </w:p>
+    <w:p>
       <w:pPr>
         <w:pStyle w:val="Prrafodelista"/>
         <w:numPr>
@@ -19,7 +30,12 @@
         </w:numPr>
       </w:pPr>
       <w:r>
-        <w:t xml:space="preserve">¿Se tienen copias de los archivos en otros locales? </w:t>
+        <w:t>¿Se tienen copias de los archivos en otros lo</w:t>
+      </w:r>
+      <w:bookmarkStart w:id="0" w:name="_GoBack"/>
+      <w:bookmarkEnd w:id="0"/>
+      <w:r>
+        <w:t xml:space="preserve">cales? </w:t>
       </w:r>
     </w:p>
     <w:p>
@@ -350,7 +366,16 @@
         <w:t>Forma de Implementación</w:t>
       </w:r>
     </w:p>
-    <w:p/>
+    <w:p>
+      <w:r>
+        <w:t xml:space="preserve">La finalidad de evaluar los trabajos que se realizan para iniciar la operación de un sistema, esto es, la prueba integral del sistema, adecuación, aceptación por parte del usuario, entrenamiento de los responsables del sistema etc. </w:t>
+      </w:r>
+    </w:p>
+    <w:p>
+      <w:r>
+        <w:t>Indicar cuáles puntos se toman en cuenta para la prueba de un sistema:</w:t>
+      </w:r>
+    </w:p>
     <w:p>
       <w:r>
         <w:t>Prueba particular de cada programa (</w:t>
@@ -422,6 +447,23 @@
       </w:pPr>
       <w:r>
         <w:t>Evaluación del Desarrollo del Sistema</w:t>
+      </w:r>
+    </w:p>
+    <w:p/>
+    <w:p>
+      <w:r>
+        <w:t>En esta etapa del sistema se deberán auditar los programas, su diseño, el le</w:t>
+      </w:r>
+      <w:r>
+        <w:t>n</w:t>
+      </w:r>
+      <w:r>
+        <w:t>guaje utilizado, interconexión entre los programas y características del hardware empleado (total o parcial) para el desarrollo del sistema.</w:t>
+      </w:r>
+    </w:p>
+    <w:p>
+      <w:r>
+        <w:t>Al evaluar un sistema de información se tendrá presente que todo sistema debe proporcionar información para planear, organizar y controlar de manera eficaz y oportuna, para reducir la duplicidad de datos y de reportes y obtener una mayor seguridad en la forma más económica posible.</w:t>
       </w:r>
     </w:p>
     <w:p/>
@@ -1871,6 +1913,7 @@
                 <w:rFonts w:eastAsia="Times New Roman" w:cs="Times New Roman"/>
                 <w:color w:val="000000"/>
               </w:rPr>
+              <w:lastRenderedPageBreak/>
               <w:t>Seguros</w:t>
             </w:r>
           </w:p>
@@ -2087,8 +2130,15 @@
         <w:pStyle w:val="Ttulo1"/>
       </w:pPr>
       <w:r>
-        <w:lastRenderedPageBreak/>
         <w:t>Pruebas Sustantivas</w:t>
+      </w:r>
+    </w:p>
+    <w:p>
+      <w:r>
+        <w:t>Las pruebas que reciben esta denominación son aquellas que un auditor, en su calidad de asesor, plantea, con la finalidad de obtener convicción o evidencia clara, concisa y precisa referente a la información financiera observada. Éstas tienen relación directa con principios como la imparcialidad y objetividad; además están orientadas a ser base que sustente la validez y confiabili</w:t>
+      </w:r>
+      <w:r>
+        <w:t>dad de la información analizada.</w:t>
       </w:r>
     </w:p>
     <w:tbl>
@@ -2178,17 +2228,7 @@
                 <w:szCs w:val="24"/>
                 <w:lang w:eastAsia="es-ES"/>
               </w:rPr>
-              <w:t>Permitir a un atacante acceder a información confidencial</w:t>
-            </w:r>
-            <w:r>
-              <w:rPr>
-                <w:rFonts w:ascii="Garamond" w:hAnsi="Garamond" w:cs="Verdana"/>
-                <w:color w:val="000000"/>
-                <w:sz w:val="24"/>
-                <w:szCs w:val="24"/>
-                <w:lang w:eastAsia="es-ES"/>
-              </w:rPr>
-              <w:t>.</w:t>
+              <w:t>Permitir a un atacante acceder a información confidencial.</w:t>
             </w:r>
           </w:p>
           <w:p>
@@ -2242,17 +2282,7 @@
                 <w:szCs w:val="24"/>
                 <w:lang w:eastAsia="es-ES"/>
               </w:rPr>
-              <w:t>Permitir a un atacante negar un servicio</w:t>
-            </w:r>
-            <w:r>
-              <w:rPr>
-                <w:rFonts w:ascii="Garamond" w:hAnsi="Garamond" w:cs="Verdana"/>
-                <w:color w:val="000000"/>
-                <w:sz w:val="24"/>
-                <w:szCs w:val="24"/>
-                <w:lang w:eastAsia="es-ES"/>
-              </w:rPr>
-              <w:t>.</w:t>
+              <w:t>Permitir a un atacante negar un servicio.</w:t>
             </w:r>
           </w:p>
         </w:tc>
@@ -2332,17 +2362,7 @@
                 <w:szCs w:val="24"/>
                 <w:lang w:eastAsia="es-ES"/>
               </w:rPr>
-              <w:t>Las</w:t>
-            </w:r>
-            <w:r>
-              <w:rPr>
-                <w:rFonts w:ascii="Garamond" w:hAnsi="Garamond" w:cs="Verdana"/>
-                <w:color w:val="000000"/>
-                <w:sz w:val="24"/>
-                <w:szCs w:val="24"/>
-                <w:lang w:eastAsia="es-ES"/>
-              </w:rPr>
-              <w:t xml:space="preserve"> pruebas se pueden realizar suministrando información al responsable (por ejemplo direcciones IP) de su ejecución o se pueden realizar también sin suministrar esta información. También estas pruebas se pueden clasificar según si se hacen en la red interna o se intentan ataques desde fuera de la red, es decir, intentar llegar a la red interna desde por ejemplo Internet, pasando por el firewall o algún otro dispositivo de frontera.</w:t>
+              <w:t>Las pruebas se pueden realizar suministrando información al responsable (por ejemplo direcciones IP) de su ejecución o se pueden realizar también sin suministrar esta información. También estas pruebas se pueden clasificar según si se hacen en la red interna o se intentan ataques desde fuera de la red, es decir, intentar llegar a la red interna desde por ejemplo Internet, pasando por el firewall o algún otro dispositivo de frontera.</w:t>
             </w:r>
           </w:p>
           <w:p>
@@ -2462,6 +2482,7 @@
                 <w:szCs w:val="24"/>
                 <w:lang w:eastAsia="es-ES"/>
               </w:rPr>
+              <w:lastRenderedPageBreak/>
               <w:t>Externas</w:t>
             </w:r>
           </w:p>
@@ -2561,6 +2582,7 @@
                 <w:rFonts w:ascii="Calibri" w:eastAsia="Times New Roman" w:hAnsi="Calibri" w:cs="Times New Roman"/>
                 <w:color w:val="000000"/>
               </w:rPr>
+              <w:lastRenderedPageBreak/>
               <w:t>Pruebas para asegura la calidad de los datos.</w:t>
             </w:r>
           </w:p>
@@ -2606,39 +2628,7 @@
                 <w:color w:val="000000"/>
                 <w:shd w:val="clear" w:color="auto" w:fill="FFFFFF"/>
               </w:rPr>
-              <w:t>stimar y planificar la cantidad y tipo de pruebas previas a implementar du</w:t>
-            </w:r>
-            <w:r>
-              <w:rPr>
-                <w:rFonts w:ascii="Arial" w:hAnsi="Arial" w:cs="Arial"/>
-                <w:color w:val="000000"/>
-                <w:shd w:val="clear" w:color="auto" w:fill="FFFFFF"/>
-              </w:rPr>
-              <w:t xml:space="preserve">rante el desarrollo de ésta </w:t>
-            </w:r>
-            <w:r>
-              <w:rPr>
-                <w:rFonts w:ascii="Arial" w:hAnsi="Arial" w:cs="Arial"/>
-                <w:color w:val="000000"/>
-                <w:shd w:val="clear" w:color="auto" w:fill="FFFFFF"/>
-              </w:rPr>
-              <w:t xml:space="preserve">(incluyendo el o los objetivos generales y específicos de cada una de ellas, y en especial las decisiones a adoptar a partir de los resultados alcanzados) con el fin de incrementar la calidad </w:t>
-            </w:r>
-            <w:r>
-              <w:rPr>
-                <w:rFonts w:ascii="Arial" w:hAnsi="Arial" w:cs="Arial"/>
-                <w:color w:val="000000"/>
-                <w:shd w:val="clear" w:color="auto" w:fill="FFFFFF"/>
-              </w:rPr>
-              <w:t>de los datos.</w:t>
-            </w:r>
-            <w:r>
-              <w:rPr>
-                <w:rFonts w:ascii="Arial" w:hAnsi="Arial" w:cs="Arial"/>
-                <w:color w:val="000000"/>
-                <w:shd w:val="clear" w:color="auto" w:fill="FFFFFF"/>
-              </w:rPr>
-              <w:t xml:space="preserve"> </w:t>
+              <w:t xml:space="preserve">stimar y planificar la cantidad y tipo de pruebas previas a implementar durante el desarrollo de ésta (incluyendo el o los objetivos generales y específicos de cada una de ellas, y en especial las decisiones a adoptar a partir de los resultados alcanzados) con el fin de incrementar la calidad de los datos. </w:t>
             </w:r>
           </w:p>
         </w:tc>
@@ -2845,7 +2835,6 @@
                 <w:rFonts w:ascii="Calibri" w:eastAsia="Times New Roman" w:hAnsi="Calibri" w:cs="Times New Roman"/>
                 <w:color w:val="000000"/>
               </w:rPr>
-              <w:lastRenderedPageBreak/>
               <w:t>Pruebas para determinar y/o remplazar el equipo de cómputo actual.</w:t>
             </w:r>
           </w:p>
@@ -2920,8 +2909,6 @@
                 <w:color w:val="000000"/>
               </w:rPr>
             </w:pPr>
-            <w:bookmarkStart w:id="0" w:name="_GoBack"/>
-            <w:bookmarkEnd w:id="0"/>
             <w:r>
               <w:rPr>
                 <w:rFonts w:ascii="Calibri" w:eastAsia="Times New Roman" w:hAnsi="Calibri" w:cs="Times New Roman"/>
@@ -3045,7 +3032,7 @@
         <v:path o:extrusionok="f" gradientshapeok="t" o:connecttype="rect"/>
         <o:lock v:ext="edit" aspectratio="t"/>
       </v:shapetype>
-      <v:shape id="_x0000_i1057" type="#_x0000_t75" style="width:11.55pt;height:11.55pt" o:bullet="t">
+      <v:shape id="_x0000_i1069" type="#_x0000_t75" style="width:11.55pt;height:11.55pt" o:bullet="t">
         <v:imagedata r:id="rId1" o:title="clip_image001"/>
       </v:shape>
     </w:pict>
